--- a/Контрольные на 5-й семестр/4_Основы управления качеством/КРрус.docx
+++ b/Контрольные на 5-й семестр/4_Основы управления качеством/КРрус.docx
@@ -302,10 +302,10 @@
             <v:path o:extrusionok="f" gradientshapeok="t" o:connecttype="rect"/>
             <o:lock v:ext="edit" aspectratio="t"/>
           </v:shapetype>
-          <v:shape id="_x0000_i1025" type="#_x0000_t75" style="width:99.75pt;height:39pt" o:ole="">
+          <v:shape id="_x0000_i1025" type="#_x0000_t75" style="width:99.45pt;height:39.45pt" o:ole="">
             <v:imagedata r:id="rId5" o:title=""/>
           </v:shape>
-          <o:OLEObject Type="Embed" ProgID="Equation.DSMT4" ShapeID="_x0000_i1025" DrawAspect="Content" ObjectID="_1610782195" r:id="rId6"/>
+          <o:OLEObject Type="Embed" ProgID="Equation.DSMT4" ShapeID="_x0000_i1025" DrawAspect="Content" ObjectID="_1633718175" r:id="rId6"/>
         </w:object>
       </w:r>
       <w:r>
@@ -554,10 +554,10 @@
           <w:lang w:val="uk-UA"/>
         </w:rPr>
         <w:object w:dxaOrig="1160" w:dyaOrig="1219">
-          <v:shape id="_x0000_i1026" type="#_x0000_t75" style="width:56.25pt;height:60pt" o:ole="">
+          <v:shape id="_x0000_i1026" type="#_x0000_t75" style="width:56.55pt;height:60pt" o:ole="">
             <v:imagedata r:id="rId7" o:title=""/>
           </v:shape>
-          <o:OLEObject Type="Embed" ProgID="Equation.3" ShapeID="_x0000_i1026" DrawAspect="Content" ObjectID="_1610782196" r:id="rId8"/>
+          <o:OLEObject Type="Embed" ProgID="Equation.3" ShapeID="_x0000_i1026" DrawAspect="Content" ObjectID="_1633718176" r:id="rId8"/>
         </w:object>
       </w:r>
       <w:r>
@@ -759,10 +759,10 @@
           <w:szCs w:val="28"/>
         </w:rPr>
         <w:object w:dxaOrig="380" w:dyaOrig="360">
-          <v:shape id="_x0000_i1027" type="#_x0000_t75" style="width:18.75pt;height:18pt" o:ole="">
+          <v:shape id="_x0000_i1027" type="#_x0000_t75" style="width:18.85pt;height:18pt" o:ole="">
             <v:imagedata r:id="rId9" o:title=""/>
           </v:shape>
-          <o:OLEObject Type="Embed" ProgID="Equation.3" ShapeID="_x0000_i1027" DrawAspect="Content" ObjectID="_1610782197" r:id="rId10"/>
+          <o:OLEObject Type="Embed" ProgID="Equation.3" ShapeID="_x0000_i1027" DrawAspect="Content" ObjectID="_1633718177" r:id="rId10"/>
         </w:object>
       </w:r>
       <w:r>
@@ -825,10 +825,10 @@
           <w:lang w:val="uk-UA"/>
         </w:rPr>
         <w:object w:dxaOrig="3280" w:dyaOrig="980">
-          <v:shape id="_x0000_i1028" type="#_x0000_t75" style="width:165pt;height:48.75pt" o:ole="">
+          <v:shape id="_x0000_i1028" type="#_x0000_t75" style="width:164.55pt;height:48.85pt" o:ole="">
             <v:imagedata r:id="rId11" o:title=""/>
           </v:shape>
-          <o:OLEObject Type="Embed" ProgID="Equation.DSMT4" ShapeID="_x0000_i1028" DrawAspect="Content" ObjectID="_1610782198" r:id="rId12"/>
+          <o:OLEObject Type="Embed" ProgID="Equation.DSMT4" ShapeID="_x0000_i1028" DrawAspect="Content" ObjectID="_1633718178" r:id="rId12"/>
         </w:object>
       </w:r>
       <w:r>
@@ -983,10 +983,10 @@
           <w:lang w:val="uk-UA"/>
         </w:rPr>
         <w:object w:dxaOrig="859" w:dyaOrig="440">
-          <v:shape id="_x0000_i1029" type="#_x0000_t75" style="width:43.5pt;height:22.5pt" o:ole="">
+          <v:shape id="_x0000_i1029" type="#_x0000_t75" style="width:43.7pt;height:22.3pt" o:ole="">
             <v:imagedata r:id="rId13" o:title=""/>
           </v:shape>
-          <o:OLEObject Type="Embed" ProgID="Equation.3" ShapeID="_x0000_i1029" DrawAspect="Content" ObjectID="_1610782199" r:id="rId14"/>
+          <o:OLEObject Type="Embed" ProgID="Equation.3" ShapeID="_x0000_i1029" DrawAspect="Content" ObjectID="_1633718179" r:id="rId14"/>
         </w:object>
       </w:r>
       <w:r>
@@ -1070,10 +1070,10 @@
           <w:lang w:val="uk-UA"/>
         </w:rPr>
         <w:object w:dxaOrig="1860" w:dyaOrig="440">
-          <v:shape id="_x0000_i1030" type="#_x0000_t75" style="width:93.75pt;height:22.5pt" o:ole="">
+          <v:shape id="_x0000_i1030" type="#_x0000_t75" style="width:93.45pt;height:22.3pt" o:ole="">
             <v:imagedata r:id="rId15" o:title=""/>
           </v:shape>
-          <o:OLEObject Type="Embed" ProgID="Equation.3" ShapeID="_x0000_i1030" DrawAspect="Content" ObjectID="_1610782200" r:id="rId16"/>
+          <o:OLEObject Type="Embed" ProgID="Equation.3" ShapeID="_x0000_i1030" DrawAspect="Content" ObjectID="_1633718180" r:id="rId16"/>
         </w:object>
       </w:r>
       <w:r>
@@ -1219,10 +1219,10 @@
           <w:lang w:val="uk-UA"/>
         </w:rPr>
         <w:object w:dxaOrig="400" w:dyaOrig="400">
-          <v:shape id="_x0000_i1031" type="#_x0000_t75" style="width:20.25pt;height:20.25pt" o:ole="">
+          <v:shape id="_x0000_i1031" type="#_x0000_t75" style="width:20.55pt;height:20.55pt" o:ole="">
             <v:imagedata r:id="rId17" o:title=""/>
           </v:shape>
-          <o:OLEObject Type="Embed" ProgID="Equation.3" ShapeID="_x0000_i1031" DrawAspect="Content" ObjectID="_1610782201" r:id="rId18"/>
+          <o:OLEObject Type="Embed" ProgID="Equation.3" ShapeID="_x0000_i1031" DrawAspect="Content" ObjectID="_1633718181" r:id="rId18"/>
         </w:object>
       </w:r>
       <w:r>
@@ -1261,10 +1261,10 @@
           <w:lang w:val="en-US"/>
         </w:rPr>
         <w:object w:dxaOrig="1560" w:dyaOrig="400">
-          <v:shape id="_x0000_i1032" type="#_x0000_t75" style="width:77.25pt;height:21pt" o:ole="">
+          <v:shape id="_x0000_i1032" type="#_x0000_t75" style="width:77.15pt;height:21.45pt" o:ole="">
             <v:imagedata r:id="rId19" o:title=""/>
           </v:shape>
-          <o:OLEObject Type="Embed" ProgID="Equation.3" ShapeID="_x0000_i1032" DrawAspect="Content" ObjectID="_1610782202" r:id="rId20"/>
+          <o:OLEObject Type="Embed" ProgID="Equation.3" ShapeID="_x0000_i1032" DrawAspect="Content" ObjectID="_1633718182" r:id="rId20"/>
         </w:object>
       </w:r>
     </w:p>
@@ -3064,10 +3064,10 @@
           <w:lang w:val="en-US"/>
         </w:rPr>
         <w:object w:dxaOrig="859" w:dyaOrig="400">
-          <v:shape id="_x0000_i1033" type="#_x0000_t75" style="width:43.5pt;height:21pt" o:ole="">
+          <v:shape id="_x0000_i1033" type="#_x0000_t75" style="width:43.7pt;height:21.45pt" o:ole="">
             <v:imagedata r:id="rId21" o:title=""/>
           </v:shape>
-          <o:OLEObject Type="Embed" ProgID="Equation.3" ShapeID="_x0000_i1033" DrawAspect="Content" ObjectID="_1610782203" r:id="rId22"/>
+          <o:OLEObject Type="Embed" ProgID="Equation.3" ShapeID="_x0000_i1033" DrawAspect="Content" ObjectID="_1633718183" r:id="rId22"/>
         </w:object>
       </w:r>
       <w:r>
@@ -3114,10 +3114,10 @@
           <w:lang w:val="uk-UA"/>
         </w:rPr>
         <w:object w:dxaOrig="800" w:dyaOrig="320">
-          <v:shape id="_x0000_i1034" type="#_x0000_t75" style="width:39pt;height:15.75pt" o:ole="">
+          <v:shape id="_x0000_i1034" type="#_x0000_t75" style="width:39.45pt;height:15.45pt" o:ole="">
             <v:imagedata r:id="rId23" o:title=""/>
           </v:shape>
-          <o:OLEObject Type="Embed" ProgID="Equation.3" ShapeID="_x0000_i1034" DrawAspect="Content" ObjectID="_1610782204" r:id="rId24"/>
+          <o:OLEObject Type="Embed" ProgID="Equation.3" ShapeID="_x0000_i1034" DrawAspect="Content" ObjectID="_1633718184" r:id="rId24"/>
         </w:object>
       </w:r>
       <w:r>
@@ -3224,10 +3224,10 @@
           <w:lang w:val="uk-UA"/>
         </w:rPr>
         <w:object w:dxaOrig="840" w:dyaOrig="460">
-          <v:shape id="_x0000_i1035" type="#_x0000_t75" style="width:42pt;height:23.25pt" o:ole="">
+          <v:shape id="_x0000_i1035" type="#_x0000_t75" style="width:42pt;height:23.15pt" o:ole="">
             <v:imagedata r:id="rId25" o:title=""/>
           </v:shape>
-          <o:OLEObject Type="Embed" ProgID="Equation.DSMT4" ShapeID="_x0000_i1035" DrawAspect="Content" ObjectID="_1610782205" r:id="rId26"/>
+          <o:OLEObject Type="Embed" ProgID="Equation.DSMT4" ShapeID="_x0000_i1035" DrawAspect="Content" ObjectID="_1633718185" r:id="rId26"/>
         </w:object>
       </w:r>
       <w:r>
@@ -3268,10 +3268,10 @@
           <w:lang w:val="uk-UA"/>
         </w:rPr>
         <w:object w:dxaOrig="840" w:dyaOrig="540">
-          <v:shape id="_x0000_i1036" type="#_x0000_t75" style="width:42pt;height:27.75pt" o:ole="">
+          <v:shape id="_x0000_i1036" type="#_x0000_t75" style="width:42pt;height:27.45pt" o:ole="">
             <v:imagedata r:id="rId27" o:title=""/>
           </v:shape>
-          <o:OLEObject Type="Embed" ProgID="Equation.3" ShapeID="_x0000_i1036" DrawAspect="Content" ObjectID="_1610782206" r:id="rId28"/>
+          <o:OLEObject Type="Embed" ProgID="Equation.3" ShapeID="_x0000_i1036" DrawAspect="Content" ObjectID="_1633718186" r:id="rId28"/>
         </w:object>
       </w:r>
       <w:r>
@@ -3308,10 +3308,10 @@
           <w:lang w:val="uk-UA"/>
         </w:rPr>
         <w:object w:dxaOrig="2160" w:dyaOrig="1780">
-          <v:shape id="_x0000_i1037" type="#_x0000_t75" style="width:108.75pt;height:90pt" o:ole="">
+          <v:shape id="_x0000_i1037" type="#_x0000_t75" style="width:108.85pt;height:90pt" o:ole="">
             <v:imagedata r:id="rId29" o:title=""/>
           </v:shape>
-          <o:OLEObject Type="Embed" ProgID="Equation.3" ShapeID="_x0000_i1037" DrawAspect="Content" ObjectID="_1610782207" r:id="rId30"/>
+          <o:OLEObject Type="Embed" ProgID="Equation.3" ShapeID="_x0000_i1037" DrawAspect="Content" ObjectID="_1633718187" r:id="rId30"/>
         </w:object>
       </w:r>
       <w:r>
@@ -3426,10 +3426,10 @@
           <w:szCs w:val="28"/>
         </w:rPr>
         <w:object w:dxaOrig="380" w:dyaOrig="400">
-          <v:shape id="_x0000_i1038" type="#_x0000_t75" style="width:18.75pt;height:21pt" o:ole="">
+          <v:shape id="_x0000_i1038" type="#_x0000_t75" style="width:18.85pt;height:21.45pt" o:ole="">
             <v:imagedata r:id="rId31" o:title=""/>
           </v:shape>
-          <o:OLEObject Type="Embed" ProgID="Equation.3" ShapeID="_x0000_i1038" DrawAspect="Content" ObjectID="_1610782208" r:id="rId32"/>
+          <o:OLEObject Type="Embed" ProgID="Equation.3" ShapeID="_x0000_i1038" DrawAspect="Content" ObjectID="_1633718188" r:id="rId32"/>
         </w:object>
       </w:r>
       <w:r>
@@ -3468,10 +3468,10 @@
           <w:lang w:val="uk-UA"/>
         </w:rPr>
         <w:object w:dxaOrig="4040" w:dyaOrig="940">
-          <v:shape id="_x0000_i1039" type="#_x0000_t75" style="width:200.25pt;height:48pt" o:ole="">
+          <v:shape id="_x0000_i1039" type="#_x0000_t75" style="width:200.55pt;height:48pt" o:ole="">
             <v:imagedata r:id="rId33" o:title=""/>
           </v:shape>
-          <o:OLEObject Type="Embed" ProgID="Equation.3" ShapeID="_x0000_i1039" DrawAspect="Content" ObjectID="_1610782209" r:id="rId34"/>
+          <o:OLEObject Type="Embed" ProgID="Equation.3" ShapeID="_x0000_i1039" DrawAspect="Content" ObjectID="_1633718189" r:id="rId34"/>
         </w:object>
       </w:r>
       <w:r>
@@ -3567,10 +3567,10 @@
           <w:lang w:val="uk-UA"/>
         </w:rPr>
         <w:object w:dxaOrig="240" w:dyaOrig="300">
-          <v:shape id="_x0000_i1040" type="#_x0000_t75" style="width:12pt;height:15.75pt" o:ole="">
+          <v:shape id="_x0000_i1040" type="#_x0000_t75" style="width:12pt;height:15.45pt" o:ole="">
             <v:imagedata r:id="rId35" o:title=""/>
           </v:shape>
-          <o:OLEObject Type="Embed" ProgID="Equation.3" ShapeID="_x0000_i1040" DrawAspect="Content" ObjectID="_1610782210" r:id="rId36"/>
+          <o:OLEObject Type="Embed" ProgID="Equation.3" ShapeID="_x0000_i1040" DrawAspect="Content" ObjectID="_1633718190" r:id="rId36"/>
         </w:object>
       </w:r>
       <w:r>
@@ -5046,10 +5046,10 @@
           <w:lang w:val="uk-UA"/>
         </w:rPr>
         <w:object w:dxaOrig="1280" w:dyaOrig="420">
-          <v:shape id="_x0000_i1041" type="#_x0000_t75" style="width:64.5pt;height:21pt" o:ole="">
+          <v:shape id="_x0000_i1041" type="#_x0000_t75" style="width:64.3pt;height:21.45pt" o:ole="">
             <v:imagedata r:id="rId37" o:title=""/>
           </v:shape>
-          <o:OLEObject Type="Embed" ProgID="Equation.DSMT4" ShapeID="_x0000_i1041" DrawAspect="Content" ObjectID="_1610782211" r:id="rId38"/>
+          <o:OLEObject Type="Embed" ProgID="Equation.DSMT4" ShapeID="_x0000_i1041" DrawAspect="Content" ObjectID="_1633718191" r:id="rId38"/>
         </w:object>
       </w:r>
       <w:r>
@@ -5190,10 +5190,10 @@
           <w:lang w:val="uk-UA"/>
         </w:rPr>
         <w:object w:dxaOrig="360" w:dyaOrig="460">
-          <v:shape id="_x0000_i1042" type="#_x0000_t75" style="width:18pt;height:23.25pt" o:ole="">
+          <v:shape id="_x0000_i1042" type="#_x0000_t75" style="width:18pt;height:23.15pt" o:ole="">
             <v:imagedata r:id="rId39" o:title=""/>
           </v:shape>
-          <o:OLEObject Type="Embed" ProgID="Equation.3" ShapeID="_x0000_i1042" DrawAspect="Content" ObjectID="_1610782212" r:id="rId40"/>
+          <o:OLEObject Type="Embed" ProgID="Equation.3" ShapeID="_x0000_i1042" DrawAspect="Content" ObjectID="_1633718192" r:id="rId40"/>
         </w:object>
       </w:r>
       <w:proofErr w:type="gramStart"/>
@@ -5242,10 +5242,10 @@
           <w:lang w:val="uk-UA"/>
         </w:rPr>
         <w:object w:dxaOrig="1900" w:dyaOrig="999">
-          <v:shape id="_x0000_i1043" type="#_x0000_t75" style="width:95.25pt;height:49.5pt" o:ole="">
+          <v:shape id="_x0000_i1043" type="#_x0000_t75" style="width:95.15pt;height:49.7pt" o:ole="">
             <v:imagedata r:id="rId41" o:title=""/>
           </v:shape>
-          <o:OLEObject Type="Embed" ProgID="Equation.3" ShapeID="_x0000_i1043" DrawAspect="Content" ObjectID="_1610782213" r:id="rId42"/>
+          <o:OLEObject Type="Embed" ProgID="Equation.3" ShapeID="_x0000_i1043" DrawAspect="Content" ObjectID="_1633718193" r:id="rId42"/>
         </w:object>
       </w:r>
       <w:r>
@@ -5422,10 +5422,10 @@
           <w:lang w:val="uk-UA"/>
         </w:rPr>
         <w:object w:dxaOrig="360" w:dyaOrig="460">
-          <v:shape id="_x0000_i1044" type="#_x0000_t75" style="width:18pt;height:23.25pt" o:ole="">
+          <v:shape id="_x0000_i1044" type="#_x0000_t75" style="width:18pt;height:23.15pt" o:ole="">
             <v:imagedata r:id="rId43" o:title=""/>
           </v:shape>
-          <o:OLEObject Type="Embed" ProgID="Equation.3" ShapeID="_x0000_i1044" DrawAspect="Content" ObjectID="_1610782214" r:id="rId44"/>
+          <o:OLEObject Type="Embed" ProgID="Equation.3" ShapeID="_x0000_i1044" DrawAspect="Content" ObjectID="_1633718194" r:id="rId44"/>
         </w:object>
       </w:r>
       <w:r>
@@ -5998,10 +5998,10 @@
           <w:lang w:val="uk-UA"/>
         </w:rPr>
         <w:object w:dxaOrig="499" w:dyaOrig="300">
-          <v:shape id="_x0000_i1045" type="#_x0000_t75" style="width:24pt;height:15.75pt" o:ole="">
+          <v:shape id="_x0000_i1045" type="#_x0000_t75" style="width:24pt;height:15.45pt" o:ole="">
             <v:imagedata r:id="rId45" o:title=""/>
           </v:shape>
-          <o:OLEObject Type="Embed" ProgID="Equation.3" ShapeID="_x0000_i1045" DrawAspect="Content" ObjectID="_1610782215" r:id="rId46"/>
+          <o:OLEObject Type="Embed" ProgID="Equation.3" ShapeID="_x0000_i1045" DrawAspect="Content" ObjectID="_1633718195" r:id="rId46"/>
         </w:object>
       </w:r>
       <w:r>
@@ -6125,10 +6125,10 @@
           <w:position w:val="-36"/>
         </w:rPr>
         <w:object w:dxaOrig="460" w:dyaOrig="820">
-          <v:shape id="_x0000_i1046" type="#_x0000_t75" style="width:23.25pt;height:39.75pt" o:ole="">
+          <v:shape id="_x0000_i1046" type="#_x0000_t75" style="width:23.15pt;height:39.45pt" o:ole="">
             <v:imagedata r:id="rId47" o:title=""/>
           </v:shape>
-          <o:OLEObject Type="Embed" ProgID="Equation.3" ShapeID="_x0000_i1046" DrawAspect="Content" ObjectID="_1610782216" r:id="rId48"/>
+          <o:OLEObject Type="Embed" ProgID="Equation.3" ShapeID="_x0000_i1046" DrawAspect="Content" ObjectID="_1633718196" r:id="rId48"/>
         </w:object>
       </w:r>
       <w:r>
@@ -6144,10 +6144,10 @@
           <w:position w:val="-6"/>
         </w:rPr>
         <w:object w:dxaOrig="760" w:dyaOrig="320">
-          <v:shape id="_x0000_i1047" type="#_x0000_t75" style="width:39pt;height:15.75pt" o:ole="">
+          <v:shape id="_x0000_i1047" type="#_x0000_t75" style="width:38.55pt;height:15.45pt" o:ole="">
             <v:imagedata r:id="rId49" o:title=""/>
           </v:shape>
-          <o:OLEObject Type="Embed" ProgID="Equation.3" ShapeID="_x0000_i1047" DrawAspect="Content" ObjectID="_1610782217" r:id="rId50"/>
+          <o:OLEObject Type="Embed" ProgID="Equation.3" ShapeID="_x0000_i1047" DrawAspect="Content" ObjectID="_1633718197" r:id="rId50"/>
         </w:object>
       </w:r>
     </w:p>
@@ -6178,10 +6178,10 @@
           <w:szCs w:val="28"/>
         </w:rPr>
         <w:object w:dxaOrig="460" w:dyaOrig="820">
-          <v:shape id="_x0000_i1048" type="#_x0000_t75" style="width:23.25pt;height:39.75pt" o:ole="">
+          <v:shape id="_x0000_i1048" type="#_x0000_t75" style="width:23.15pt;height:39.45pt" o:ole="">
             <v:imagedata r:id="rId51" o:title=""/>
           </v:shape>
-          <o:OLEObject Type="Embed" ProgID="Equation.3" ShapeID="_x0000_i1048" DrawAspect="Content" ObjectID="_1610782218" r:id="rId52"/>
+          <o:OLEObject Type="Embed" ProgID="Equation.3" ShapeID="_x0000_i1048" DrawAspect="Content" ObjectID="_1633718198" r:id="rId52"/>
         </w:object>
       </w:r>
       <w:r>
@@ -6201,10 +6201,10 @@
           <w:lang w:val="uk-UA"/>
         </w:rPr>
         <w:object w:dxaOrig="780" w:dyaOrig="320">
-          <v:shape id="_x0000_i1049" type="#_x0000_t75" style="width:39pt;height:15.75pt" o:ole="">
+          <v:shape id="_x0000_i1049" type="#_x0000_t75" style="width:39.45pt;height:15.45pt" o:ole="">
             <v:imagedata r:id="rId53" o:title=""/>
           </v:shape>
-          <o:OLEObject Type="Embed" ProgID="Equation.3" ShapeID="_x0000_i1049" DrawAspect="Content" ObjectID="_1610782219" r:id="rId54"/>
+          <o:OLEObject Type="Embed" ProgID="Equation.3" ShapeID="_x0000_i1049" DrawAspect="Content" ObjectID="_1633718199" r:id="rId54"/>
         </w:object>
       </w:r>
     </w:p>
@@ -6235,10 +6235,10 @@
           <w:szCs w:val="28"/>
         </w:rPr>
         <w:object w:dxaOrig="1780" w:dyaOrig="820">
-          <v:shape id="_x0000_i1050" type="#_x0000_t75" style="width:90pt;height:39.75pt" o:ole="">
+          <v:shape id="_x0000_i1050" type="#_x0000_t75" style="width:90pt;height:39.45pt" o:ole="">
             <v:imagedata r:id="rId55" o:title=""/>
           </v:shape>
-          <o:OLEObject Type="Embed" ProgID="Equation.3" ShapeID="_x0000_i1050" DrawAspect="Content" ObjectID="_1610782220" r:id="rId56"/>
+          <o:OLEObject Type="Embed" ProgID="Equation.3" ShapeID="_x0000_i1050" DrawAspect="Content" ObjectID="_1633718200" r:id="rId56"/>
         </w:object>
       </w:r>
       <w:proofErr w:type="gramStart"/>
@@ -6284,10 +6284,10 @@
           <w:lang w:val="uk-UA"/>
         </w:rPr>
         <w:object w:dxaOrig="1280" w:dyaOrig="400">
-          <v:shape id="_x0000_i1051" type="#_x0000_t75" style="width:62.25pt;height:21pt" o:ole="">
+          <v:shape id="_x0000_i1051" type="#_x0000_t75" style="width:62.55pt;height:21.45pt" o:ole="">
             <v:imagedata r:id="rId57" o:title=""/>
           </v:shape>
-          <o:OLEObject Type="Embed" ProgID="Equation.3" ShapeID="_x0000_i1051" DrawAspect="Content" ObjectID="_1610782221" r:id="rId58"/>
+          <o:OLEObject Type="Embed" ProgID="Equation.3" ShapeID="_x0000_i1051" DrawAspect="Content" ObjectID="_1633718201" r:id="rId58"/>
         </w:object>
       </w:r>
       <w:r>
@@ -6368,10 +6368,10 @@
           <w:szCs w:val="30"/>
         </w:rPr>
         <w:object w:dxaOrig="380" w:dyaOrig="400">
-          <v:shape id="_x0000_i1052" type="#_x0000_t75" style="width:18.75pt;height:21pt" o:ole="">
+          <v:shape id="_x0000_i1052" type="#_x0000_t75" style="width:18.85pt;height:21.45pt" o:ole="">
             <v:imagedata r:id="rId59" o:title=""/>
           </v:shape>
-          <o:OLEObject Type="Embed" ProgID="Equation.3" ShapeID="_x0000_i1052" DrawAspect="Content" ObjectID="_1610782222" r:id="rId60"/>
+          <o:OLEObject Type="Embed" ProgID="Equation.3" ShapeID="_x0000_i1052" DrawAspect="Content" ObjectID="_1633718202" r:id="rId60"/>
         </w:object>
       </w:r>
       <w:r>
@@ -6418,7 +6418,7 @@
           <v:shape id="_x0000_i1053" type="#_x0000_t75" style="width:120pt;height:1in" o:ole="">
             <v:imagedata r:id="rId61" o:title=""/>
           </v:shape>
-          <o:OLEObject Type="Embed" ProgID="Equation.3" ShapeID="_x0000_i1053" DrawAspect="Content" ObjectID="_1610782223" r:id="rId62"/>
+          <o:OLEObject Type="Embed" ProgID="Equation.3" ShapeID="_x0000_i1053" DrawAspect="Content" ObjectID="_1633718203" r:id="rId62"/>
         </w:object>
       </w:r>
       <w:r>
@@ -6473,10 +6473,10 @@
           <w:lang w:val="en-US"/>
         </w:rPr>
         <w:object w:dxaOrig="2260" w:dyaOrig="1080">
-          <v:shape id="_x0000_i1054" type="#_x0000_t75" style="width:111.75pt;height:54pt" o:ole="">
+          <v:shape id="_x0000_i1054" type="#_x0000_t75" style="width:111.45pt;height:54pt" o:ole="">
             <v:imagedata r:id="rId63" o:title=""/>
           </v:shape>
-          <o:OLEObject Type="Embed" ProgID="Equation.3" ShapeID="_x0000_i1054" DrawAspect="Content" ObjectID="_1610782224" r:id="rId64"/>
+          <o:OLEObject Type="Embed" ProgID="Equation.3" ShapeID="_x0000_i1054" DrawAspect="Content" ObjectID="_1633718204" r:id="rId64"/>
         </w:object>
       </w:r>
       <w:r>
@@ -6608,10 +6608,10 @@
           <w:szCs w:val="30"/>
         </w:rPr>
         <w:object w:dxaOrig="480" w:dyaOrig="420">
-          <v:shape id="_x0000_i1055" type="#_x0000_t75" style="width:24pt;height:21pt" o:ole="">
+          <v:shape id="_x0000_i1055" type="#_x0000_t75" style="width:24pt;height:21.45pt" o:ole="">
             <v:imagedata r:id="rId65" o:title=""/>
           </v:shape>
-          <o:OLEObject Type="Embed" ProgID="Equation.DSMT4" ShapeID="_x0000_i1055" DrawAspect="Content" ObjectID="_1610782225" r:id="rId66"/>
+          <o:OLEObject Type="Embed" ProgID="Equation.DSMT4" ShapeID="_x0000_i1055" DrawAspect="Content" ObjectID="_1633718205" r:id="rId66"/>
         </w:object>
       </w:r>
       <w:proofErr w:type="gramStart"/>
@@ -6648,10 +6648,10 @@
           <w:szCs w:val="30"/>
         </w:rPr>
         <w:object w:dxaOrig="480" w:dyaOrig="420">
-          <v:shape id="_x0000_i1056" type="#_x0000_t75" style="width:24pt;height:21pt" o:ole="">
+          <v:shape id="_x0000_i1056" type="#_x0000_t75" style="width:24pt;height:21.45pt" o:ole="">
             <v:imagedata r:id="rId65" o:title=""/>
           </v:shape>
-          <o:OLEObject Type="Embed" ProgID="Equation.DSMT4" ShapeID="_x0000_i1056" DrawAspect="Content" ObjectID="_1610782226" r:id="rId67"/>
+          <o:OLEObject Type="Embed" ProgID="Equation.DSMT4" ShapeID="_x0000_i1056" DrawAspect="Content" ObjectID="_1633718206" r:id="rId67"/>
         </w:object>
       </w:r>
       <w:r>
@@ -6717,10 +6717,10 @@
           <w:lang w:val="en-US"/>
         </w:rPr>
         <w:object w:dxaOrig="5539" w:dyaOrig="980">
-          <v:shape id="_x0000_i1057" type="#_x0000_t75" style="width:276.75pt;height:48.75pt" o:ole="">
+          <v:shape id="_x0000_i1057" type="#_x0000_t75" style="width:276.85pt;height:48.85pt" o:ole="">
             <v:imagedata r:id="rId68" o:title=""/>
           </v:shape>
-          <o:OLEObject Type="Embed" ProgID="Equation.DSMT4" ShapeID="_x0000_i1057" DrawAspect="Content" ObjectID="_1610782227" r:id="rId69"/>
+          <o:OLEObject Type="Embed" ProgID="Equation.DSMT4" ShapeID="_x0000_i1057" DrawAspect="Content" ObjectID="_1633718207" r:id="rId69"/>
         </w:object>
       </w:r>
       <w:r>
@@ -6810,10 +6810,10 @@
           <w:lang w:val="en-US"/>
         </w:rPr>
         <w:object w:dxaOrig="1600" w:dyaOrig="360">
-          <v:shape id="_x0000_i1058" type="#_x0000_t75" style="width:79.5pt;height:18pt" o:ole="">
+          <v:shape id="_x0000_i1058" type="#_x0000_t75" style="width:79.7pt;height:18pt" o:ole="">
             <v:imagedata r:id="rId70" o:title=""/>
           </v:shape>
-          <o:OLEObject Type="Embed" ProgID="Equation.3" ShapeID="_x0000_i1058" DrawAspect="Content" ObjectID="_1610782228" r:id="rId71"/>
+          <o:OLEObject Type="Embed" ProgID="Equation.3" ShapeID="_x0000_i1058" DrawAspect="Content" ObjectID="_1633718208" r:id="rId71"/>
         </w:object>
       </w:r>
       <w:r>
@@ -7111,10 +7111,10 @@
           <w:lang w:val="uk-UA"/>
         </w:rPr>
         <w:object w:dxaOrig="8160" w:dyaOrig="740">
-          <v:shape id="_x0000_i1059" type="#_x0000_t75" style="width:407.25pt;height:37.5pt" o:ole="">
+          <v:shape id="_x0000_i1059" type="#_x0000_t75" style="width:407.15pt;height:37.7pt" o:ole="">
             <v:imagedata r:id="rId72" o:title=""/>
           </v:shape>
-          <o:OLEObject Type="Embed" ProgID="Equation.3" ShapeID="_x0000_i1059" DrawAspect="Content" ObjectID="_1610782229" r:id="rId73"/>
+          <o:OLEObject Type="Embed" ProgID="Equation.3" ShapeID="_x0000_i1059" DrawAspect="Content" ObjectID="_1633718209" r:id="rId73"/>
         </w:object>
       </w:r>
     </w:p>
@@ -7162,10 +7162,10 @@
           <w:lang w:val="uk-UA"/>
         </w:rPr>
         <w:object w:dxaOrig="380" w:dyaOrig="400">
-          <v:shape id="_x0000_i1060" type="#_x0000_t75" style="width:18.75pt;height:20.25pt" o:ole="">
+          <v:shape id="_x0000_i1060" type="#_x0000_t75" style="width:18.85pt;height:20.55pt" o:ole="">
             <v:imagedata r:id="rId74" o:title=""/>
           </v:shape>
-          <o:OLEObject Type="Embed" ProgID="Equation.3" ShapeID="_x0000_i1060" DrawAspect="Content" ObjectID="_1610782230" r:id="rId75"/>
+          <o:OLEObject Type="Embed" ProgID="Equation.3" ShapeID="_x0000_i1060" DrawAspect="Content" ObjectID="_1633718210" r:id="rId75"/>
         </w:object>
       </w:r>
       <w:r>
@@ -7218,10 +7218,10 @@
           <w:lang w:val="uk-UA"/>
         </w:rPr>
         <w:object w:dxaOrig="8840" w:dyaOrig="1320">
-          <v:shape id="_x0000_i1061" type="#_x0000_t75" style="width:466.5pt;height:66.75pt" o:ole="">
+          <v:shape id="_x0000_i1061" type="#_x0000_t75" style="width:466.3pt;height:66.85pt" o:ole="">
             <v:imagedata r:id="rId76" o:title=""/>
           </v:shape>
-          <o:OLEObject Type="Embed" ProgID="Equation.DSMT4" ShapeID="_x0000_i1061" DrawAspect="Content" ObjectID="_1610782231" r:id="rId77"/>
+          <o:OLEObject Type="Embed" ProgID="Equation.DSMT4" ShapeID="_x0000_i1061" DrawAspect="Content" ObjectID="_1633718211" r:id="rId77"/>
         </w:object>
       </w:r>
     </w:p>
@@ -7264,10 +7264,10 @@
           <w:lang w:val="uk-UA"/>
         </w:rPr>
         <w:object w:dxaOrig="220" w:dyaOrig="240">
-          <v:shape id="_x0000_i1062" type="#_x0000_t75" style="width:11.25pt;height:12pt" o:ole="">
+          <v:shape id="_x0000_i1062" type="#_x0000_t75" style="width:11.15pt;height:12pt" o:ole="">
             <v:imagedata r:id="rId78" o:title=""/>
           </v:shape>
-          <o:OLEObject Type="Embed" ProgID="Equation.3" ShapeID="_x0000_i1062" DrawAspect="Content" ObjectID="_1610782232" r:id="rId79"/>
+          <o:OLEObject Type="Embed" ProgID="Equation.3" ShapeID="_x0000_i1062" DrawAspect="Content" ObjectID="_1633718212" r:id="rId79"/>
         </w:object>
       </w:r>
       <w:r>
@@ -7307,10 +7307,10 @@
           <w:szCs w:val="28"/>
         </w:rPr>
         <w:object w:dxaOrig="660" w:dyaOrig="400">
-          <v:shape id="_x0000_i1063" type="#_x0000_t75" style="width:33pt;height:20.25pt" o:ole="">
+          <v:shape id="_x0000_i1063" type="#_x0000_t75" style="width:33.45pt;height:20.55pt" o:ole="">
             <v:imagedata r:id="rId80" o:title=""/>
           </v:shape>
-          <o:OLEObject Type="Embed" ProgID="Equation.3" ShapeID="_x0000_i1063" DrawAspect="Content" ObjectID="_1610782233" r:id="rId81"/>
+          <o:OLEObject Type="Embed" ProgID="Equation.3" ShapeID="_x0000_i1063" DrawAspect="Content" ObjectID="_1633718213" r:id="rId81"/>
         </w:object>
       </w:r>
       <w:r>
@@ -7338,10 +7338,10 @@
           <w:szCs w:val="28"/>
         </w:rPr>
         <w:object w:dxaOrig="700" w:dyaOrig="400">
-          <v:shape id="_x0000_i1064" type="#_x0000_t75" style="width:36.75pt;height:20.25pt" o:ole="">
+          <v:shape id="_x0000_i1064" type="#_x0000_t75" style="width:36.85pt;height:20.55pt" o:ole="">
             <v:imagedata r:id="rId82" o:title=""/>
           </v:shape>
-          <o:OLEObject Type="Embed" ProgID="Equation.3" ShapeID="_x0000_i1064" DrawAspect="Content" ObjectID="_1610782234" r:id="rId83"/>
+          <o:OLEObject Type="Embed" ProgID="Equation.3" ShapeID="_x0000_i1064" DrawAspect="Content" ObjectID="_1633718214" r:id="rId83"/>
         </w:object>
       </w:r>
       <w:r>
@@ -7381,10 +7381,10 @@
           <w:szCs w:val="28"/>
         </w:rPr>
         <w:object w:dxaOrig="660" w:dyaOrig="400">
-          <v:shape id="_x0000_i1065" type="#_x0000_t75" style="width:33pt;height:20.25pt" o:ole="">
+          <v:shape id="_x0000_i1065" type="#_x0000_t75" style="width:33.45pt;height:20.55pt" o:ole="">
             <v:imagedata r:id="rId84" o:title=""/>
           </v:shape>
-          <o:OLEObject Type="Embed" ProgID="Equation.3" ShapeID="_x0000_i1065" DrawAspect="Content" ObjectID="_1610782235" r:id="rId85"/>
+          <o:OLEObject Type="Embed" ProgID="Equation.3" ShapeID="_x0000_i1065" DrawAspect="Content" ObjectID="_1633718215" r:id="rId85"/>
         </w:object>
       </w:r>
       <w:r>
@@ -7411,10 +7411,10 @@
           <w:szCs w:val="28"/>
         </w:rPr>
         <w:object w:dxaOrig="3320" w:dyaOrig="859">
-          <v:shape id="_x0000_i1066" type="#_x0000_t75" style="width:164.25pt;height:43.5pt" o:ole="">
+          <v:shape id="_x0000_i1066" type="#_x0000_t75" style="width:164.55pt;height:43.7pt" o:ole="">
             <v:imagedata r:id="rId86" o:title=""/>
           </v:shape>
-          <o:OLEObject Type="Embed" ProgID="Equation.3" ShapeID="_x0000_i1066" DrawAspect="Content" ObjectID="_1610782236" r:id="rId87"/>
+          <o:OLEObject Type="Embed" ProgID="Equation.3" ShapeID="_x0000_i1066" DrawAspect="Content" ObjectID="_1633718216" r:id="rId87"/>
         </w:object>
       </w:r>
       <w:proofErr w:type="gramStart"/>
@@ -7473,10 +7473,10 @@
           <w:lang w:val="uk-UA"/>
         </w:rPr>
         <w:object w:dxaOrig="1260" w:dyaOrig="400">
-          <v:shape id="_x0000_i1067" type="#_x0000_t75" style="width:63pt;height:20.25pt" o:ole="">
+          <v:shape id="_x0000_i1067" type="#_x0000_t75" style="width:63.45pt;height:20.55pt" o:ole="">
             <v:imagedata r:id="rId88" o:title=""/>
           </v:shape>
-          <o:OLEObject Type="Embed" ProgID="Equation.3" ShapeID="_x0000_i1067" DrawAspect="Content" ObjectID="_1610782237" r:id="rId89"/>
+          <o:OLEObject Type="Embed" ProgID="Equation.3" ShapeID="_x0000_i1067" DrawAspect="Content" ObjectID="_1633718217" r:id="rId89"/>
         </w:object>
       </w:r>
       <w:r>
@@ -7496,10 +7496,10 @@
           <w:lang w:val="uk-UA"/>
         </w:rPr>
         <w:object w:dxaOrig="320" w:dyaOrig="400">
-          <v:shape id="_x0000_i1068" type="#_x0000_t75" style="width:15.75pt;height:20.25pt" o:ole="">
+          <v:shape id="_x0000_i1068" type="#_x0000_t75" style="width:15.45pt;height:20.55pt" o:ole="">
             <v:imagedata r:id="rId90" o:title=""/>
           </v:shape>
-          <o:OLEObject Type="Embed" ProgID="Equation.3" ShapeID="_x0000_i1068" DrawAspect="Content" ObjectID="_1610782238" r:id="rId91"/>
+          <o:OLEObject Type="Embed" ProgID="Equation.3" ShapeID="_x0000_i1068" DrawAspect="Content" ObjectID="_1633718218" r:id="rId91"/>
         </w:object>
       </w:r>
       <w:r>
@@ -7519,10 +7519,10 @@
           <w:lang w:val="uk-UA"/>
         </w:rPr>
         <w:object w:dxaOrig="420" w:dyaOrig="400">
-          <v:shape id="_x0000_i1069" type="#_x0000_t75" style="width:21pt;height:20.25pt" o:ole="">
+          <v:shape id="_x0000_i1069" type="#_x0000_t75" style="width:21.45pt;height:20.55pt" o:ole="">
             <v:imagedata r:id="rId92" o:title=""/>
           </v:shape>
-          <o:OLEObject Type="Embed" ProgID="Equation.3" ShapeID="_x0000_i1069" DrawAspect="Content" ObjectID="_1610782239" r:id="rId93"/>
+          <o:OLEObject Type="Embed" ProgID="Equation.3" ShapeID="_x0000_i1069" DrawAspect="Content" ObjectID="_1633718219" r:id="rId93"/>
         </w:object>
       </w:r>
       <w:r>
@@ -7550,10 +7550,10 @@
           <w:lang w:val="uk-UA"/>
         </w:rPr>
         <w:object w:dxaOrig="420" w:dyaOrig="400">
-          <v:shape id="_x0000_i1070" type="#_x0000_t75" style="width:21pt;height:20.25pt" o:ole="">
+          <v:shape id="_x0000_i1070" type="#_x0000_t75" style="width:21.45pt;height:20.55pt" o:ole="">
             <v:imagedata r:id="rId92" o:title=""/>
           </v:shape>
-          <o:OLEObject Type="Embed" ProgID="Equation.3" ShapeID="_x0000_i1070" DrawAspect="Content" ObjectID="_1610782240" r:id="rId94"/>
+          <o:OLEObject Type="Embed" ProgID="Equation.3" ShapeID="_x0000_i1070" DrawAspect="Content" ObjectID="_1633718220" r:id="rId94"/>
         </w:object>
       </w:r>
       <w:r>
@@ -7599,10 +7599,10 @@
           <w:szCs w:val="28"/>
         </w:rPr>
         <w:object w:dxaOrig="620" w:dyaOrig="400">
-          <v:shape id="_x0000_i1071" type="#_x0000_t75" style="width:30.75pt;height:20.25pt" o:ole="">
+          <v:shape id="_x0000_i1071" type="#_x0000_t75" style="width:30.85pt;height:20.55pt" o:ole="">
             <v:imagedata r:id="rId95" o:title=""/>
           </v:shape>
-          <o:OLEObject Type="Embed" ProgID="Equation.3" ShapeID="_x0000_i1071" DrawAspect="Content" ObjectID="_1610782241" r:id="rId96"/>
+          <o:OLEObject Type="Embed" ProgID="Equation.3" ShapeID="_x0000_i1071" DrawAspect="Content" ObjectID="_1633718221" r:id="rId96"/>
         </w:object>
       </w:r>
       <w:r>
@@ -7628,10 +7628,10 @@
           <w:szCs w:val="28"/>
         </w:rPr>
         <w:object w:dxaOrig="3220" w:dyaOrig="859">
-          <v:shape id="_x0000_i1072" type="#_x0000_t75" style="width:162pt;height:43.5pt" o:ole="">
+          <v:shape id="_x0000_i1072" type="#_x0000_t75" style="width:162pt;height:43.7pt" o:ole="">
             <v:imagedata r:id="rId97" o:title=""/>
           </v:shape>
-          <o:OLEObject Type="Embed" ProgID="Equation.3" ShapeID="_x0000_i1072" DrawAspect="Content" ObjectID="_1610782242" r:id="rId98"/>
+          <o:OLEObject Type="Embed" ProgID="Equation.3" ShapeID="_x0000_i1072" DrawAspect="Content" ObjectID="_1633718222" r:id="rId98"/>
         </w:object>
       </w:r>
       <w:r>
@@ -7662,10 +7662,10 @@
           <w:lang w:val="uk-UA"/>
         </w:rPr>
         <w:object w:dxaOrig="360" w:dyaOrig="400">
-          <v:shape id="_x0000_i1073" type="#_x0000_t75" style="width:18pt;height:20.25pt" o:ole="">
+          <v:shape id="_x0000_i1073" type="#_x0000_t75" style="width:18pt;height:20.55pt" o:ole="">
             <v:imagedata r:id="rId99" o:title=""/>
           </v:shape>
-          <o:OLEObject Type="Embed" ProgID="Equation.3" ShapeID="_x0000_i1073" DrawAspect="Content" ObjectID="_1610782243" r:id="rId100"/>
+          <o:OLEObject Type="Embed" ProgID="Equation.3" ShapeID="_x0000_i1073" DrawAspect="Content" ObjectID="_1633718223" r:id="rId100"/>
         </w:object>
       </w:r>
       <w:r>
@@ -7702,10 +7702,10 @@
           <w:lang w:val="uk-UA"/>
         </w:rPr>
         <w:object w:dxaOrig="420" w:dyaOrig="400">
-          <v:shape id="_x0000_i1074" type="#_x0000_t75" style="width:21pt;height:20.25pt" o:ole="">
+          <v:shape id="_x0000_i1074" type="#_x0000_t75" style="width:21.45pt;height:20.55pt" o:ole="">
             <v:imagedata r:id="rId101" o:title=""/>
           </v:shape>
-          <o:OLEObject Type="Embed" ProgID="Equation.3" ShapeID="_x0000_i1074" DrawAspect="Content" ObjectID="_1610782244" r:id="rId102"/>
+          <o:OLEObject Type="Embed" ProgID="Equation.3" ShapeID="_x0000_i1074" DrawAspect="Content" ObjectID="_1633718224" r:id="rId102"/>
         </w:object>
       </w:r>
       <w:r>
@@ -7734,10 +7734,10 @@
           <w:lang w:val="uk-UA"/>
         </w:rPr>
         <w:object w:dxaOrig="1620" w:dyaOrig="400">
-          <v:shape id="_x0000_i1075" type="#_x0000_t75" style="width:79.5pt;height:20.25pt" o:ole="">
+          <v:shape id="_x0000_i1075" type="#_x0000_t75" style="width:79.7pt;height:20.55pt" o:ole="">
             <v:imagedata r:id="rId103" o:title=""/>
           </v:shape>
-          <o:OLEObject Type="Embed" ProgID="Equation.3" ShapeID="_x0000_i1075" DrawAspect="Content" ObjectID="_1610782245" r:id="rId104"/>
+          <o:OLEObject Type="Embed" ProgID="Equation.3" ShapeID="_x0000_i1075" DrawAspect="Content" ObjectID="_1633718225" r:id="rId104"/>
         </w:object>
       </w:r>
       <w:r>
@@ -7785,10 +7785,10 @@
           <w:lang w:val="uk-UA"/>
         </w:rPr>
         <w:object w:dxaOrig="380" w:dyaOrig="400">
-          <v:shape id="_x0000_i1076" type="#_x0000_t75" style="width:18.75pt;height:20.25pt" o:ole="">
+          <v:shape id="_x0000_i1076" type="#_x0000_t75" style="width:18.85pt;height:20.55pt" o:ole="">
             <v:imagedata r:id="rId105" o:title=""/>
           </v:shape>
-          <o:OLEObject Type="Embed" ProgID="Equation.3" ShapeID="_x0000_i1076" DrawAspect="Content" ObjectID="_1610782246" r:id="rId106"/>
+          <o:OLEObject Type="Embed" ProgID="Equation.3" ShapeID="_x0000_i1076" DrawAspect="Content" ObjectID="_1633718226" r:id="rId106"/>
         </w:object>
       </w:r>
       <w:r>
@@ -7830,10 +7830,10 @@
           <w:lang w:val="uk-UA"/>
         </w:rPr>
         <w:object w:dxaOrig="2560" w:dyaOrig="780">
-          <v:shape id="_x0000_i1077" type="#_x0000_t75" style="width:128.25pt;height:39pt" o:ole="">
+          <v:shape id="_x0000_i1077" type="#_x0000_t75" style="width:128.55pt;height:39.45pt" o:ole="">
             <v:imagedata r:id="rId107" o:title=""/>
           </v:shape>
-          <o:OLEObject Type="Embed" ProgID="Equation.3" ShapeID="_x0000_i1077" DrawAspect="Content" ObjectID="_1610782247" r:id="rId108"/>
+          <o:OLEObject Type="Embed" ProgID="Equation.3" ShapeID="_x0000_i1077" DrawAspect="Content" ObjectID="_1633718227" r:id="rId108"/>
         </w:object>
       </w:r>
     </w:p>
@@ -7875,7 +7875,7 @@
           <v:shape id="_x0000_i1078" type="#_x0000_t75" style="width:54pt;height:18pt" o:ole="">
             <v:imagedata r:id="rId109" o:title=""/>
           </v:shape>
-          <o:OLEObject Type="Embed" ProgID="Equation.3" ShapeID="_x0000_i1078" DrawAspect="Content" ObjectID="_1610782248" r:id="rId110"/>
+          <o:OLEObject Type="Embed" ProgID="Equation.3" ShapeID="_x0000_i1078" DrawAspect="Content" ObjectID="_1633718228" r:id="rId110"/>
         </w:object>
       </w:r>
       <w:r>
@@ -7894,10 +7894,10 @@
           <w:szCs w:val="28"/>
         </w:rPr>
         <w:object w:dxaOrig="680" w:dyaOrig="320">
-          <v:shape id="_x0000_i1079" type="#_x0000_t75" style="width:33pt;height:15.75pt" o:ole="">
+          <v:shape id="_x0000_i1079" type="#_x0000_t75" style="width:33.45pt;height:15.45pt" o:ole="">
             <v:imagedata r:id="rId111" o:title=""/>
           </v:shape>
-          <o:OLEObject Type="Embed" ProgID="Equation.3" ShapeID="_x0000_i1079" DrawAspect="Content" ObjectID="_1610782249" r:id="rId112"/>
+          <o:OLEObject Type="Embed" ProgID="Equation.3" ShapeID="_x0000_i1079" DrawAspect="Content" ObjectID="_1633718229" r:id="rId112"/>
         </w:object>
       </w:r>
       <w:r>
@@ -7926,10 +7926,10 @@
           <w:lang w:val="uk-UA"/>
         </w:rPr>
         <w:object w:dxaOrig="1160" w:dyaOrig="360">
-          <v:shape id="_x0000_i1080" type="#_x0000_t75" style="width:57.75pt;height:18pt" o:ole="">
+          <v:shape id="_x0000_i1080" type="#_x0000_t75" style="width:57.45pt;height:18pt" o:ole="">
             <v:imagedata r:id="rId113" o:title=""/>
           </v:shape>
-          <o:OLEObject Type="Embed" ProgID="Equation.3" ShapeID="_x0000_i1080" DrawAspect="Content" ObjectID="_1610782250" r:id="rId114"/>
+          <o:OLEObject Type="Embed" ProgID="Equation.3" ShapeID="_x0000_i1080" DrawAspect="Content" ObjectID="_1633718230" r:id="rId114"/>
         </w:object>
       </w:r>
       <w:r>
@@ -7997,10 +7997,10 @@
           <w:lang w:val="uk-UA"/>
         </w:rPr>
         <w:object w:dxaOrig="3540" w:dyaOrig="360">
-          <v:shape id="_x0000_i1081" type="#_x0000_t75" style="width:177pt;height:18pt" o:ole="">
+          <v:shape id="_x0000_i1081" type="#_x0000_t75" style="width:177.45pt;height:18pt" o:ole="">
             <v:imagedata r:id="rId115" o:title=""/>
           </v:shape>
-          <o:OLEObject Type="Embed" ProgID="Equation.3" ShapeID="_x0000_i1081" DrawAspect="Content" ObjectID="_1610782251" r:id="rId116"/>
+          <o:OLEObject Type="Embed" ProgID="Equation.3" ShapeID="_x0000_i1081" DrawAspect="Content" ObjectID="_1633718231" r:id="rId116"/>
         </w:object>
       </w:r>
     </w:p>
@@ -8032,10 +8032,10 @@
           <w:lang w:val="uk-UA"/>
         </w:rPr>
         <w:object w:dxaOrig="2439" w:dyaOrig="820">
-          <v:shape id="_x0000_i1082" type="#_x0000_t75" style="width:121.5pt;height:41.25pt" o:ole="">
+          <v:shape id="_x0000_i1082" type="#_x0000_t75" style="width:121.7pt;height:41.15pt" o:ole="">
             <v:imagedata r:id="rId117" o:title=""/>
           </v:shape>
-          <o:OLEObject Type="Embed" ProgID="Equation.3" ShapeID="_x0000_i1082" DrawAspect="Content" ObjectID="_1610782252" r:id="rId118"/>
+          <o:OLEObject Type="Embed" ProgID="Equation.3" ShapeID="_x0000_i1082" DrawAspect="Content" ObjectID="_1633718232" r:id="rId118"/>
         </w:object>
       </w:r>
       <w:r>
@@ -8085,10 +8085,10 @@
           <w:lang w:val="uk-UA"/>
         </w:rPr>
         <w:object w:dxaOrig="1920" w:dyaOrig="360">
-          <v:shape id="_x0000_i1083" type="#_x0000_t75" style="width:96.75pt;height:18pt" o:ole="">
+          <v:shape id="_x0000_i1083" type="#_x0000_t75" style="width:96.85pt;height:18pt" o:ole="">
             <v:imagedata r:id="rId119" o:title=""/>
           </v:shape>
-          <o:OLEObject Type="Embed" ProgID="Equation.3" ShapeID="_x0000_i1083" DrawAspect="Content" ObjectID="_1610782253" r:id="rId120"/>
+          <o:OLEObject Type="Embed" ProgID="Equation.3" ShapeID="_x0000_i1083" DrawAspect="Content" ObjectID="_1633718233" r:id="rId120"/>
         </w:object>
       </w:r>
     </w:p>
@@ -8144,10 +8144,10 @@
           <w:lang w:val="uk-UA"/>
         </w:rPr>
         <w:object w:dxaOrig="3060" w:dyaOrig="360">
-          <v:shape id="_x0000_i1084" type="#_x0000_t75" style="width:153pt;height:18pt" o:ole="">
+          <v:shape id="_x0000_i1084" type="#_x0000_t75" style="width:153.45pt;height:18pt" o:ole="">
             <v:imagedata r:id="rId121" o:title=""/>
           </v:shape>
-          <o:OLEObject Type="Embed" ProgID="Equation.3" ShapeID="_x0000_i1084" DrawAspect="Content" ObjectID="_1610782254" r:id="rId122"/>
+          <o:OLEObject Type="Embed" ProgID="Equation.3" ShapeID="_x0000_i1084" DrawAspect="Content" ObjectID="_1633718234" r:id="rId122"/>
         </w:object>
       </w:r>
     </w:p>
@@ -8276,10 +8276,10 @@
           <w:lang w:val="uk-UA"/>
         </w:rPr>
         <w:object w:dxaOrig="980" w:dyaOrig="360">
-          <v:shape id="_x0000_i1085" type="#_x0000_t75" style="width:48.75pt;height:18pt" o:ole="">
+          <v:shape id="_x0000_i1085" type="#_x0000_t75" style="width:48.85pt;height:18pt" o:ole="">
             <v:imagedata r:id="rId123" o:title=""/>
           </v:shape>
-          <o:OLEObject Type="Embed" ProgID="Equation.3" ShapeID="_x0000_i1085" DrawAspect="Content" ObjectID="_1610782255" r:id="rId124"/>
+          <o:OLEObject Type="Embed" ProgID="Equation.3" ShapeID="_x0000_i1085" DrawAspect="Content" ObjectID="_1633718235" r:id="rId124"/>
         </w:object>
       </w:r>
       <w:r>
@@ -8330,10 +8330,10 @@
           <w:lang w:val="uk-UA"/>
         </w:rPr>
         <w:object w:dxaOrig="2560" w:dyaOrig="740">
-          <v:shape id="_x0000_i1086" type="#_x0000_t75" style="width:128.25pt;height:37.5pt" o:ole="">
+          <v:shape id="_x0000_i1086" type="#_x0000_t75" style="width:128.55pt;height:37.7pt" o:ole="">
             <v:imagedata r:id="rId125" o:title=""/>
           </v:shape>
-          <o:OLEObject Type="Embed" ProgID="Equation.3" ShapeID="_x0000_i1086" DrawAspect="Content" ObjectID="_1610782256" r:id="rId126"/>
+          <o:OLEObject Type="Embed" ProgID="Equation.3" ShapeID="_x0000_i1086" DrawAspect="Content" ObjectID="_1633718236" r:id="rId126"/>
         </w:object>
       </w:r>
     </w:p>
@@ -8388,10 +8388,10 @@
           <w:lang w:val="uk-UA"/>
         </w:rPr>
         <w:object w:dxaOrig="7400" w:dyaOrig="740">
-          <v:shape id="_x0000_i1087" type="#_x0000_t75" style="width:365.25pt;height:37.5pt" o:ole="">
+          <v:shape id="_x0000_i1087" type="#_x0000_t75" style="width:365.15pt;height:37.7pt" o:ole="">
             <v:imagedata r:id="rId127" o:title=""/>
           </v:shape>
-          <o:OLEObject Type="Embed" ProgID="Equation.3" ShapeID="_x0000_i1087" DrawAspect="Content" ObjectID="_1610782257" r:id="rId128"/>
+          <o:OLEObject Type="Embed" ProgID="Equation.3" ShapeID="_x0000_i1087" DrawAspect="Content" ObjectID="_1633718237" r:id="rId128"/>
         </w:object>
       </w:r>
     </w:p>
@@ -8423,25 +8423,7 @@
           <w:sz w:val="28"/>
           <w:szCs w:val="28"/>
         </w:rPr>
-        <w:t xml:space="preserve">3. Рассчитаем среднее </w:t>
-      </w:r>
-      <w:proofErr w:type="spellStart"/>
-      <w:r>
-        <w:rPr>
-          <w:rFonts w:ascii="Times New Roman" w:hAnsi="Times New Roman" w:cs="Times New Roman"/>
-          <w:sz w:val="28"/>
-          <w:szCs w:val="28"/>
-        </w:rPr>
-        <w:t>квадратическое</w:t>
-      </w:r>
-      <w:proofErr w:type="spellEnd"/>
-      <w:r>
-        <w:rPr>
-          <w:rFonts w:ascii="Times New Roman" w:hAnsi="Times New Roman" w:cs="Times New Roman"/>
-          <w:sz w:val="28"/>
-          <w:szCs w:val="28"/>
-        </w:rPr>
-        <w:t xml:space="preserve"> отклонение результатов единичных измерений</w:t>
+        <w:t>3. Рассчитаем среднее квадратическое отклонение результатов единичных измерений</w:t>
       </w:r>
       <w:r>
         <w:rPr>
@@ -8460,10 +8442,10 @@
           <w:lang w:val="uk-UA"/>
         </w:rPr>
         <w:object w:dxaOrig="320" w:dyaOrig="400">
-          <v:shape id="_x0000_i1088" type="#_x0000_t75" style="width:15.75pt;height:20.25pt" o:ole="">
+          <v:shape id="_x0000_i1088" type="#_x0000_t75" style="width:15.45pt;height:20.55pt" o:ole="">
             <v:imagedata r:id="rId129" o:title=""/>
           </v:shape>
-          <o:OLEObject Type="Embed" ProgID="Equation.3" ShapeID="_x0000_i1088" DrawAspect="Content" ObjectID="_1610782258" r:id="rId130"/>
+          <o:OLEObject Type="Embed" ProgID="Equation.3" ShapeID="_x0000_i1088" DrawAspect="Content" ObjectID="_1633718238" r:id="rId130"/>
         </w:object>
       </w:r>
       <w:r>
@@ -8495,10 +8477,10 @@
           <w:lang w:val="uk-UA"/>
         </w:rPr>
         <w:object w:dxaOrig="6820" w:dyaOrig="900">
-          <v:shape id="_x0000_i1089" type="#_x0000_t75" style="width:341.25pt;height:45.75pt" o:ole="">
+          <v:shape id="_x0000_i1089" type="#_x0000_t75" style="width:341.15pt;height:45.45pt" o:ole="">
             <v:imagedata r:id="rId131" o:title=""/>
           </v:shape>
-          <o:OLEObject Type="Embed" ProgID="Equation.3" ShapeID="_x0000_i1089" DrawAspect="Content" ObjectID="_1610782259" r:id="rId132"/>
+          <o:OLEObject Type="Embed" ProgID="Equation.3" ShapeID="_x0000_i1089" DrawAspect="Content" ObjectID="_1633718239" r:id="rId132"/>
         </w:object>
       </w:r>
     </w:p>
@@ -8541,10 +8523,10 @@
           <w:lang w:val="uk-UA"/>
         </w:rPr>
         <w:object w:dxaOrig="220" w:dyaOrig="240">
-          <v:shape id="_x0000_i1090" type="#_x0000_t75" style="width:11.25pt;height:12pt" o:ole="">
+          <v:shape id="_x0000_i1090" type="#_x0000_t75" style="width:11.15pt;height:12pt" o:ole="">
             <v:imagedata r:id="rId133" o:title=""/>
           </v:shape>
-          <o:OLEObject Type="Embed" ProgID="Equation.3" ShapeID="_x0000_i1090" DrawAspect="Content" ObjectID="_1610782260" r:id="rId134"/>
+          <o:OLEObject Type="Embed" ProgID="Equation.3" ShapeID="_x0000_i1090" DrawAspect="Content" ObjectID="_1633718240" r:id="rId134"/>
         </w:object>
       </w:r>
       <w:r>
@@ -8789,10 +8771,10 @@
           <w:szCs w:val="28"/>
         </w:rPr>
         <w:object w:dxaOrig="600" w:dyaOrig="400">
-          <v:shape id="_x0000_i1091" type="#_x0000_t75" style="width:30pt;height:20.25pt" o:ole="">
+          <v:shape id="_x0000_i1091" type="#_x0000_t75" style="width:30pt;height:20.55pt" o:ole="">
             <v:imagedata r:id="rId136" o:title=""/>
           </v:shape>
-          <o:OLEObject Type="Embed" ProgID="Equation.3" ShapeID="_x0000_i1091" DrawAspect="Content" ObjectID="_1610782261" r:id="rId137"/>
+          <o:OLEObject Type="Embed" ProgID="Equation.3" ShapeID="_x0000_i1091" DrawAspect="Content" ObjectID="_1633718241" r:id="rId137"/>
         </w:object>
       </w:r>
       <w:r>
@@ -9049,10 +9031,10 @@
           <w:lang w:val="uk-UA"/>
         </w:rPr>
         <w:object w:dxaOrig="560" w:dyaOrig="400">
-          <v:shape id="_x0000_i1092" type="#_x0000_t75" style="width:28.5pt;height:20.25pt" o:ole="">
+          <v:shape id="_x0000_i1092" type="#_x0000_t75" style="width:28.3pt;height:20.55pt" o:ole="">
             <v:imagedata r:id="rId139" o:title=""/>
           </v:shape>
-          <o:OLEObject Type="Embed" ProgID="Equation.3" ShapeID="_x0000_i1092" DrawAspect="Content" ObjectID="_1610782262" r:id="rId140"/>
+          <o:OLEObject Type="Embed" ProgID="Equation.3" ShapeID="_x0000_i1092" DrawAspect="Content" ObjectID="_1633718242" r:id="rId140"/>
         </w:object>
       </w:r>
       <w:r>
@@ -9315,10 +9297,10 @@
           <w:lang w:val="uk-UA"/>
         </w:rPr>
         <w:object w:dxaOrig="600" w:dyaOrig="400">
-          <v:shape id="_x0000_i1093" type="#_x0000_t75" style="width:30pt;height:20.25pt" o:ole="">
+          <v:shape id="_x0000_i1093" type="#_x0000_t75" style="width:30pt;height:20.55pt" o:ole="">
             <v:imagedata r:id="rId141" o:title=""/>
           </v:shape>
-          <o:OLEObject Type="Embed" ProgID="Equation.3" ShapeID="_x0000_i1093" DrawAspect="Content" ObjectID="_1610782263" r:id="rId142"/>
+          <o:OLEObject Type="Embed" ProgID="Equation.3" ShapeID="_x0000_i1093" DrawAspect="Content" ObjectID="_1633718243" r:id="rId142"/>
         </w:object>
       </w:r>
       <w:r>
@@ -9406,10 +9388,10 @@
           <w:szCs w:val="28"/>
         </w:rPr>
         <w:object w:dxaOrig="2880" w:dyaOrig="859">
-          <v:shape id="_x0000_i1094" type="#_x0000_t75" style="width:2in;height:43.5pt" o:ole="">
+          <v:shape id="_x0000_i1094" type="#_x0000_t75" style="width:2in;height:43.7pt" o:ole="">
             <v:imagedata r:id="rId143" o:title=""/>
           </v:shape>
-          <o:OLEObject Type="Embed" ProgID="Equation.3" ShapeID="_x0000_i1094" DrawAspect="Content" ObjectID="_1610782264" r:id="rId144"/>
+          <o:OLEObject Type="Embed" ProgID="Equation.3" ShapeID="_x0000_i1094" DrawAspect="Content" ObjectID="_1633718244" r:id="rId144"/>
         </w:object>
       </w:r>
       <w:r>
@@ -9502,10 +9484,10 @@
           <w:lang w:val="uk-UA"/>
         </w:rPr>
         <w:object w:dxaOrig="1260" w:dyaOrig="400">
-          <v:shape id="_x0000_i1095" type="#_x0000_t75" style="width:63pt;height:20.25pt" o:ole="">
+          <v:shape id="_x0000_i1095" type="#_x0000_t75" style="width:63.45pt;height:20.55pt" o:ole="">
             <v:imagedata r:id="rId145" o:title=""/>
           </v:shape>
-          <o:OLEObject Type="Embed" ProgID="Equation.3" ShapeID="_x0000_i1095" DrawAspect="Content" ObjectID="_1610782265" r:id="rId146"/>
+          <o:OLEObject Type="Embed" ProgID="Equation.3" ShapeID="_x0000_i1095" DrawAspect="Content" ObjectID="_1633718245" r:id="rId146"/>
         </w:object>
       </w:r>
       <w:r>
@@ -9736,10 +9718,10 @@
           <w:lang w:val="uk-UA"/>
         </w:rPr>
         <w:object w:dxaOrig="320" w:dyaOrig="400">
-          <v:shape id="_x0000_i1096" type="#_x0000_t75" style="width:15.75pt;height:20.25pt" o:ole="">
+          <v:shape id="_x0000_i1096" type="#_x0000_t75" style="width:15.45pt;height:20.55pt" o:ole="">
             <v:imagedata r:id="rId148" o:title=""/>
           </v:shape>
-          <o:OLEObject Type="Embed" ProgID="Equation.3" ShapeID="_x0000_i1096" DrawAspect="Content" ObjectID="_1610782266" r:id="rId149"/>
+          <o:OLEObject Type="Embed" ProgID="Equation.3" ShapeID="_x0000_i1096" DrawAspect="Content" ObjectID="_1633718246" r:id="rId149"/>
         </w:object>
       </w:r>
       <w:r>
@@ -9769,10 +9751,10 @@
           <w:lang w:val="uk-UA"/>
         </w:rPr>
         <w:object w:dxaOrig="420" w:dyaOrig="400">
-          <v:shape id="_x0000_i1097" type="#_x0000_t75" style="width:21pt;height:20.25pt" o:ole="">
+          <v:shape id="_x0000_i1097" type="#_x0000_t75" style="width:21.45pt;height:20.55pt" o:ole="">
             <v:imagedata r:id="rId150" o:title=""/>
           </v:shape>
-          <o:OLEObject Type="Embed" ProgID="Equation.3" ShapeID="_x0000_i1097" DrawAspect="Content" ObjectID="_1610782267" r:id="rId151"/>
+          <o:OLEObject Type="Embed" ProgID="Equation.3" ShapeID="_x0000_i1097" DrawAspect="Content" ObjectID="_1633718247" r:id="rId151"/>
         </w:object>
       </w:r>
       <w:r>
@@ -9801,10 +9783,10 @@
           <w:lang w:val="uk-UA"/>
         </w:rPr>
         <w:object w:dxaOrig="600" w:dyaOrig="400">
-          <v:shape id="_x0000_i1098" type="#_x0000_t75" style="width:30pt;height:20.25pt" o:ole="">
+          <v:shape id="_x0000_i1098" type="#_x0000_t75" style="width:30pt;height:20.55pt" o:ole="">
             <v:imagedata r:id="rId152" o:title=""/>
           </v:shape>
-          <o:OLEObject Type="Embed" ProgID="Equation.3" ShapeID="_x0000_i1098" DrawAspect="Content" ObjectID="_1610782268" r:id="rId153"/>
+          <o:OLEObject Type="Embed" ProgID="Equation.3" ShapeID="_x0000_i1098" DrawAspect="Content" ObjectID="_1633718248" r:id="rId153"/>
         </w:object>
       </w:r>
       <w:r>
@@ -10055,10 +10037,10 @@
           <w:lang w:val="uk-UA"/>
         </w:rPr>
         <w:object w:dxaOrig="560" w:dyaOrig="400">
-          <v:shape id="_x0000_i1099" type="#_x0000_t75" style="width:28.5pt;height:20.25pt" o:ole="">
+          <v:shape id="_x0000_i1099" type="#_x0000_t75" style="width:28.3pt;height:20.55pt" o:ole="">
             <v:imagedata r:id="rId154" o:title=""/>
           </v:shape>
-          <o:OLEObject Type="Embed" ProgID="Equation.3" ShapeID="_x0000_i1099" DrawAspect="Content" ObjectID="_1610782269" r:id="rId155"/>
+          <o:OLEObject Type="Embed" ProgID="Equation.3" ShapeID="_x0000_i1099" DrawAspect="Content" ObjectID="_1633718249" r:id="rId155"/>
         </w:object>
       </w:r>
       <w:r>
@@ -10122,10 +10104,10 @@
           <w:lang w:val="uk-UA"/>
         </w:rPr>
         <w:object w:dxaOrig="2860" w:dyaOrig="859">
-          <v:shape id="_x0000_i1100" type="#_x0000_t75" style="width:142.5pt;height:43.5pt" o:ole="">
+          <v:shape id="_x0000_i1100" type="#_x0000_t75" style="width:142.3pt;height:43.7pt" o:ole="">
             <v:imagedata r:id="rId156" o:title=""/>
           </v:shape>
-          <o:OLEObject Type="Embed" ProgID="Equation.3" ShapeID="_x0000_i1100" DrawAspect="Content" ObjectID="_1610782270" r:id="rId157"/>
+          <o:OLEObject Type="Embed" ProgID="Equation.3" ShapeID="_x0000_i1100" DrawAspect="Content" ObjectID="_1633718250" r:id="rId157"/>
         </w:object>
       </w:r>
     </w:p>
@@ -10148,10 +10130,10 @@
           <w:lang w:val="uk-UA"/>
         </w:rPr>
         <w:object w:dxaOrig="360" w:dyaOrig="400">
-          <v:shape id="_x0000_i1101" type="#_x0000_t75" style="width:18pt;height:20.25pt" o:ole="">
+          <v:shape id="_x0000_i1101" type="#_x0000_t75" style="width:18pt;height:20.55pt" o:ole="">
             <v:imagedata r:id="rId158" o:title=""/>
           </v:shape>
-          <o:OLEObject Type="Embed" ProgID="Equation.3" ShapeID="_x0000_i1101" DrawAspect="Content" ObjectID="_1610782271" r:id="rId159"/>
+          <o:OLEObject Type="Embed" ProgID="Equation.3" ShapeID="_x0000_i1101" DrawAspect="Content" ObjectID="_1633718251" r:id="rId159"/>
         </w:object>
       </w:r>
       <w:r>
@@ -10172,10 +10154,10 @@
           <w:lang w:val="uk-UA"/>
         </w:rPr>
         <w:object w:dxaOrig="420" w:dyaOrig="400">
-          <v:shape id="_x0000_i1102" type="#_x0000_t75" style="width:21pt;height:20.25pt" o:ole="">
+          <v:shape id="_x0000_i1102" type="#_x0000_t75" style="width:21.45pt;height:20.55pt" o:ole="">
             <v:imagedata r:id="rId160" o:title=""/>
           </v:shape>
-          <o:OLEObject Type="Embed" ProgID="Equation.3" ShapeID="_x0000_i1102" DrawAspect="Content" ObjectID="_1610782272" r:id="rId161"/>
+          <o:OLEObject Type="Embed" ProgID="Equation.3" ShapeID="_x0000_i1102" DrawAspect="Content" ObjectID="_1633718252" r:id="rId161"/>
         </w:object>
       </w:r>
       <w:r>
@@ -10231,10 +10213,10 @@
           <w:lang w:val="uk-UA"/>
         </w:rPr>
         <w:object w:dxaOrig="340" w:dyaOrig="400">
-          <v:shape id="_x0000_i1103" type="#_x0000_t75" style="width:18pt;height:20.25pt" o:ole="">
+          <v:shape id="_x0000_i1103" type="#_x0000_t75" style="width:18pt;height:20.55pt" o:ole="">
             <v:imagedata r:id="rId162" o:title=""/>
           </v:shape>
-          <o:OLEObject Type="Embed" ProgID="Equation.3" ShapeID="_x0000_i1103" DrawAspect="Content" ObjectID="_1610782273" r:id="rId163"/>
+          <o:OLEObject Type="Embed" ProgID="Equation.3" ShapeID="_x0000_i1103" DrawAspect="Content" ObjectID="_1633718253" r:id="rId163"/>
         </w:object>
       </w:r>
       <w:r>
@@ -10265,10 +10247,10 @@
           <w:lang w:val="uk-UA"/>
         </w:rPr>
         <w:object w:dxaOrig="2120" w:dyaOrig="780">
-          <v:shape id="_x0000_i1104" type="#_x0000_t75" style="width:105pt;height:39pt" o:ole="">
+          <v:shape id="_x0000_i1104" type="#_x0000_t75" style="width:105.45pt;height:39.45pt" o:ole="">
             <v:imagedata r:id="rId164" o:title=""/>
           </v:shape>
-          <o:OLEObject Type="Embed" ProgID="Equation.3" ShapeID="_x0000_i1104" DrawAspect="Content" ObjectID="_1610782274" r:id="rId165"/>
+          <o:OLEObject Type="Embed" ProgID="Equation.3" ShapeID="_x0000_i1104" DrawAspect="Content" ObjectID="_1633718254" r:id="rId165"/>
         </w:object>
       </w:r>
     </w:p>
@@ -10302,7 +10284,7 @@
           <v:shape id="_x0000_i1105" type="#_x0000_t75" style="width:54pt;height:18pt" o:ole="">
             <v:imagedata r:id="rId166" o:title=""/>
           </v:shape>
-          <o:OLEObject Type="Embed" ProgID="Equation.3" ShapeID="_x0000_i1105" DrawAspect="Content" ObjectID="_1610782275" r:id="rId167"/>
+          <o:OLEObject Type="Embed" ProgID="Equation.3" ShapeID="_x0000_i1105" DrawAspect="Content" ObjectID="_1633718255" r:id="rId167"/>
         </w:object>
       </w:r>
       <w:r>
@@ -10346,10 +10328,10 @@
           <w:szCs w:val="28"/>
         </w:rPr>
         <w:object w:dxaOrig="660" w:dyaOrig="320">
-          <v:shape id="_x0000_i1106" type="#_x0000_t75" style="width:33pt;height:15.75pt" o:ole="">
+          <v:shape id="_x0000_i1106" type="#_x0000_t75" style="width:33.45pt;height:15.45pt" o:ole="">
             <v:imagedata r:id="rId168" o:title=""/>
           </v:shape>
-          <o:OLEObject Type="Embed" ProgID="Equation.3" ShapeID="_x0000_i1106" DrawAspect="Content" ObjectID="_1610782276" r:id="rId169"/>
+          <o:OLEObject Type="Embed" ProgID="Equation.3" ShapeID="_x0000_i1106" DrawAspect="Content" ObjectID="_1633718256" r:id="rId169"/>
         </w:object>
       </w:r>
       <w:r>
@@ -10387,10 +10369,10 @@
           <w:lang w:val="uk-UA"/>
         </w:rPr>
         <w:object w:dxaOrig="1140" w:dyaOrig="360">
-          <v:shape id="_x0000_i1107" type="#_x0000_t75" style="width:56.25pt;height:18pt" o:ole="">
+          <v:shape id="_x0000_i1107" type="#_x0000_t75" style="width:56.55pt;height:18pt" o:ole="">
             <v:imagedata r:id="rId170" o:title=""/>
           </v:shape>
-          <o:OLEObject Type="Embed" ProgID="Equation.3" ShapeID="_x0000_i1107" DrawAspect="Content" ObjectID="_1610782277" r:id="rId171"/>
+          <o:OLEObject Type="Embed" ProgID="Equation.3" ShapeID="_x0000_i1107" DrawAspect="Content" ObjectID="_1633718257" r:id="rId171"/>
         </w:object>
       </w:r>
       <w:r>
@@ -10440,10 +10422,10 @@
           <w:lang w:val="uk-UA"/>
         </w:rPr>
         <w:object w:dxaOrig="2860" w:dyaOrig="360">
-          <v:shape id="_x0000_i1108" type="#_x0000_t75" style="width:142.5pt;height:18pt" o:ole="">
+          <v:shape id="_x0000_i1108" type="#_x0000_t75" style="width:142.3pt;height:18pt" o:ole="">
             <v:imagedata r:id="rId172" o:title=""/>
           </v:shape>
-          <o:OLEObject Type="Embed" ProgID="Equation.3" ShapeID="_x0000_i1108" DrawAspect="Content" ObjectID="_1610782278" r:id="rId173"/>
+          <o:OLEObject Type="Embed" ProgID="Equation.3" ShapeID="_x0000_i1108" DrawAspect="Content" ObjectID="_1633718258" r:id="rId173"/>
         </w:object>
       </w:r>
     </w:p>
@@ -10542,10 +10524,10 @@
           <w:lang w:val="uk-UA"/>
         </w:rPr>
         <w:object w:dxaOrig="3720" w:dyaOrig="980">
-          <v:shape id="_x0000_i1109" type="#_x0000_t75" style="width:186pt;height:48.75pt" o:ole="">
+          <v:shape id="_x0000_i1109" type="#_x0000_t75" style="width:186pt;height:48.85pt" o:ole="">
             <v:imagedata r:id="rId174" o:title=""/>
           </v:shape>
-          <o:OLEObject Type="Embed" ProgID="Equation.3" ShapeID="_x0000_i1109" DrawAspect="Content" ObjectID="_1610782279" r:id="rId175"/>
+          <o:OLEObject Type="Embed" ProgID="Equation.3" ShapeID="_x0000_i1109" DrawAspect="Content" ObjectID="_1633718259" r:id="rId175"/>
         </w:object>
       </w:r>
     </w:p>
@@ -10609,10 +10591,10 @@
           <w:lang w:val="uk-UA"/>
         </w:rPr>
         <w:object w:dxaOrig="2160" w:dyaOrig="340">
-          <v:shape id="_x0000_i1110" type="#_x0000_t75" style="width:108.75pt;height:16.5pt" o:ole="">
+          <v:shape id="_x0000_i1110" type="#_x0000_t75" style="width:108.85pt;height:16.3pt" o:ole="">
             <v:imagedata r:id="rId176" o:title=""/>
           </v:shape>
-          <o:OLEObject Type="Embed" ProgID="Equation.DSMT4" ShapeID="_x0000_i1110" DrawAspect="Content" ObjectID="_1610782280" r:id="rId177"/>
+          <o:OLEObject Type="Embed" ProgID="Equation.DSMT4" ShapeID="_x0000_i1110" DrawAspect="Content" ObjectID="_1633718260" r:id="rId177"/>
         </w:object>
       </w:r>
     </w:p>
@@ -10801,10 +10783,10 @@
           <w:lang w:val="uk-UA"/>
         </w:rPr>
         <w:object w:dxaOrig="1900" w:dyaOrig="780">
-          <v:shape id="_x0000_i1111" type="#_x0000_t75" style="width:95.25pt;height:37.5pt" o:ole="">
+          <v:shape id="_x0000_i1111" type="#_x0000_t75" style="width:95.15pt;height:37.7pt" o:ole="">
             <v:imagedata r:id="rId178" o:title=""/>
           </v:shape>
-          <o:OLEObject Type="Embed" ProgID="Equation.DSMT4" ShapeID="_x0000_i1111" DrawAspect="Content" ObjectID="_1610782281" r:id="rId179"/>
+          <o:OLEObject Type="Embed" ProgID="Equation.DSMT4" ShapeID="_x0000_i1111" DrawAspect="Content" ObjectID="_1633718261" r:id="rId179"/>
         </w:object>
       </w:r>
       <w:r>
@@ -11011,10 +10993,10 @@
           <w:lang w:val="uk-UA"/>
         </w:rPr>
         <w:object w:dxaOrig="2060" w:dyaOrig="740">
-          <v:shape id="_x0000_i1112" type="#_x0000_t75" style="width:102pt;height:37.5pt" o:ole="">
+          <v:shape id="_x0000_i1112" type="#_x0000_t75" style="width:102pt;height:37.7pt" o:ole="">
             <v:imagedata r:id="rId180" o:title=""/>
           </v:shape>
-          <o:OLEObject Type="Embed" ProgID="Equation.3" ShapeID="_x0000_i1112" DrawAspect="Content" ObjectID="_1610782282" r:id="rId181"/>
+          <o:OLEObject Type="Embed" ProgID="Equation.3" ShapeID="_x0000_i1112" DrawAspect="Content" ObjectID="_1633718262" r:id="rId181"/>
         </w:object>
       </w:r>
       <w:r>
@@ -11109,10 +11091,10 @@
           <w:lang w:val="uk-UA"/>
         </w:rPr>
         <w:object w:dxaOrig="2320" w:dyaOrig="820">
-          <v:shape id="_x0000_i1113" type="#_x0000_t75" style="width:116.25pt;height:39.75pt" o:ole="">
+          <v:shape id="_x0000_i1113" type="#_x0000_t75" style="width:116.55pt;height:39.45pt" o:ole="">
             <v:imagedata r:id="rId182" o:title=""/>
           </v:shape>
-          <o:OLEObject Type="Embed" ProgID="Equation.3" ShapeID="_x0000_i1113" DrawAspect="Content" ObjectID="_1610782283" r:id="rId183"/>
+          <o:OLEObject Type="Embed" ProgID="Equation.3" ShapeID="_x0000_i1113" DrawAspect="Content" ObjectID="_1633718263" r:id="rId183"/>
         </w:object>
       </w:r>
       <w:r>
@@ -11214,10 +11196,10 @@
           <w:lang w:val="uk-UA"/>
         </w:rPr>
         <w:object w:dxaOrig="1579" w:dyaOrig="360">
-          <v:shape id="_x0000_i1114" type="#_x0000_t75" style="width:78.75pt;height:18pt" o:ole="">
+          <v:shape id="_x0000_i1114" type="#_x0000_t75" style="width:78.85pt;height:18pt" o:ole="">
             <v:imagedata r:id="rId184" o:title=""/>
           </v:shape>
-          <o:OLEObject Type="Embed" ProgID="Equation.3" ShapeID="_x0000_i1114" DrawAspect="Content" ObjectID="_1610782284" r:id="rId185"/>
+          <o:OLEObject Type="Embed" ProgID="Equation.3" ShapeID="_x0000_i1114" DrawAspect="Content" ObjectID="_1633718264" r:id="rId185"/>
         </w:object>
       </w:r>
       <w:r>
@@ -11236,10 +11218,10 @@
           <w:lang w:val="uk-UA"/>
         </w:rPr>
         <w:object w:dxaOrig="2600" w:dyaOrig="440">
-          <v:shape id="_x0000_i1115" type="#_x0000_t75" style="width:128.25pt;height:22.5pt" o:ole="">
+          <v:shape id="_x0000_i1115" type="#_x0000_t75" style="width:128.55pt;height:22.3pt" o:ole="">
             <v:imagedata r:id="rId186" o:title=""/>
           </v:shape>
-          <o:OLEObject Type="Embed" ProgID="Equation.3" ShapeID="_x0000_i1115" DrawAspect="Content" ObjectID="_1610782285" r:id="rId187"/>
+          <o:OLEObject Type="Embed" ProgID="Equation.3" ShapeID="_x0000_i1115" DrawAspect="Content" ObjectID="_1633718265" r:id="rId187"/>
         </w:object>
       </w:r>
       <w:r>
@@ -11278,9 +11260,12 @@
           <w:rFonts w:ascii="Times New Roman" w:hAnsi="Times New Roman" w:cs="Times New Roman"/>
           <w:sz w:val="28"/>
           <w:szCs w:val="28"/>
+          <w:highlight w:val="yellow"/>
         </w:rPr>
         <w:t>3.2 Пример расчета зависимости абсолютной, относительной и приведенной погрешностей от результата измерений</w:t>
       </w:r>
+      <w:bookmarkStart w:id="0" w:name="_GoBack"/>
+      <w:bookmarkEnd w:id="0"/>
     </w:p>
     <w:p>
       <w:pPr>
@@ -11544,10 +11529,10 @@
           <w:lang w:val="uk-UA"/>
         </w:rPr>
         <w:object w:dxaOrig="1900" w:dyaOrig="740">
-          <v:shape id="_x0000_i1116" type="#_x0000_t75" style="width:95.25pt;height:37.5pt" o:ole="">
+          <v:shape id="_x0000_i1116" type="#_x0000_t75" style="width:95.15pt;height:37.7pt" o:ole="">
             <v:imagedata r:id="rId188" o:title=""/>
           </v:shape>
-          <o:OLEObject Type="Embed" ProgID="Equation.3" ShapeID="_x0000_i1116" DrawAspect="Content" ObjectID="_1610782286" r:id="rId189"/>
+          <o:OLEObject Type="Embed" ProgID="Equation.3" ShapeID="_x0000_i1116" DrawAspect="Content" ObjectID="_1633718266" r:id="rId189"/>
         </w:object>
       </w:r>
     </w:p>
@@ -11606,10 +11591,10 @@
           <w:lang w:val="uk-UA"/>
         </w:rPr>
         <w:object w:dxaOrig="2320" w:dyaOrig="740">
-          <v:shape id="_x0000_i1117" type="#_x0000_t75" style="width:116.25pt;height:37.5pt" o:ole="">
+          <v:shape id="_x0000_i1117" type="#_x0000_t75" style="width:116.55pt;height:37.7pt" o:ole="">
             <v:imagedata r:id="rId190" o:title=""/>
           </v:shape>
-          <o:OLEObject Type="Embed" ProgID="Equation.3" ShapeID="_x0000_i1117" DrawAspect="Content" ObjectID="_1610782287" r:id="rId191"/>
+          <o:OLEObject Type="Embed" ProgID="Equation.3" ShapeID="_x0000_i1117" DrawAspect="Content" ObjectID="_1633718267" r:id="rId191"/>
         </w:object>
       </w:r>
     </w:p>
@@ -11668,10 +11653,10 @@
           <w:lang w:val="uk-UA"/>
         </w:rPr>
         <w:object w:dxaOrig="2740" w:dyaOrig="740">
-          <v:shape id="_x0000_i1118" type="#_x0000_t75" style="width:137.25pt;height:37.5pt" o:ole="">
+          <v:shape id="_x0000_i1118" type="#_x0000_t75" style="width:137.15pt;height:37.7pt" o:ole="">
             <v:imagedata r:id="rId192" o:title=""/>
           </v:shape>
-          <o:OLEObject Type="Embed" ProgID="Equation.3" ShapeID="_x0000_i1118" DrawAspect="Content" ObjectID="_1610782288" r:id="rId193"/>
+          <o:OLEObject Type="Embed" ProgID="Equation.3" ShapeID="_x0000_i1118" DrawAspect="Content" ObjectID="_1633718268" r:id="rId193"/>
         </w:object>
       </w:r>
     </w:p>
@@ -11748,10 +11733,10 @@
           <w:lang w:val="en-US"/>
         </w:rPr>
         <w:object w:dxaOrig="2280" w:dyaOrig="820">
-          <v:shape id="_x0000_i1119" type="#_x0000_t75" style="width:111.75pt;height:39.75pt" o:ole="">
+          <v:shape id="_x0000_i1119" type="#_x0000_t75" style="width:111.45pt;height:39.45pt" o:ole="">
             <v:imagedata r:id="rId194" o:title=""/>
           </v:shape>
-          <o:OLEObject Type="Embed" ProgID="Equation.3" ShapeID="_x0000_i1119" DrawAspect="Content" ObjectID="_1610782289" r:id="rId195"/>
+          <o:OLEObject Type="Embed" ProgID="Equation.3" ShapeID="_x0000_i1119" DrawAspect="Content" ObjectID="_1633718269" r:id="rId195"/>
         </w:object>
       </w:r>
     </w:p>
@@ -11817,10 +11802,10 @@
           <w:lang w:val="uk-UA"/>
         </w:rPr>
         <w:object w:dxaOrig="2760" w:dyaOrig="440">
-          <v:shape id="_x0000_i1120" type="#_x0000_t75" style="width:137.25pt;height:22.5pt" o:ole="">
+          <v:shape id="_x0000_i1120" type="#_x0000_t75" style="width:137.15pt;height:22.3pt" o:ole="">
             <v:imagedata r:id="rId196" o:title=""/>
           </v:shape>
-          <o:OLEObject Type="Embed" ProgID="Equation.3" ShapeID="_x0000_i1120" DrawAspect="Content" ObjectID="_1610782290" r:id="rId197"/>
+          <o:OLEObject Type="Embed" ProgID="Equation.3" ShapeID="_x0000_i1120" DrawAspect="Content" ObjectID="_1633718270" r:id="rId197"/>
         </w:object>
       </w:r>
     </w:p>
@@ -11879,10 +11864,10 @@
           <w:lang w:val="uk-UA"/>
         </w:rPr>
         <w:object w:dxaOrig="2520" w:dyaOrig="740">
-          <v:shape id="_x0000_i1121" type="#_x0000_t75" style="width:126pt;height:37.5pt" o:ole="">
+          <v:shape id="_x0000_i1121" type="#_x0000_t75" style="width:126pt;height:37.7pt" o:ole="">
             <v:imagedata r:id="rId198" o:title=""/>
           </v:shape>
-          <o:OLEObject Type="Embed" ProgID="Equation.3" ShapeID="_x0000_i1121" DrawAspect="Content" ObjectID="_1610782291" r:id="rId199"/>
+          <o:OLEObject Type="Embed" ProgID="Equation.3" ShapeID="_x0000_i1121" DrawAspect="Content" ObjectID="_1633718271" r:id="rId199"/>
         </w:object>
       </w:r>
     </w:p>
@@ -13238,8 +13223,6 @@
           <w:szCs w:val="28"/>
         </w:rPr>
       </w:pPr>
-      <w:bookmarkStart w:id="0" w:name="_GoBack"/>
-      <w:bookmarkEnd w:id="0"/>
       <w:r>
         <w:rPr>
           <w:rFonts w:ascii="Times New Roman" w:hAnsi="Times New Roman" w:cs="Times New Roman"/>

--- a/Контрольные на 5-й семестр/4_Основы управления качеством/КРрус.docx
+++ b/Контрольные на 5-й семестр/4_Основы управления качеством/КРрус.docx
@@ -302,10 +302,10 @@
             <v:path o:extrusionok="f" gradientshapeok="t" o:connecttype="rect"/>
             <o:lock v:ext="edit" aspectratio="t"/>
           </v:shapetype>
-          <v:shape id="_x0000_i1025" type="#_x0000_t75" style="width:99.45pt;height:39.45pt" o:ole="">
+          <v:shape id="_x0000_i1025" type="#_x0000_t75" style="width:99.75pt;height:39.75pt" o:ole="">
             <v:imagedata r:id="rId5" o:title=""/>
           </v:shape>
-          <o:OLEObject Type="Embed" ProgID="Equation.DSMT4" ShapeID="_x0000_i1025" DrawAspect="Content" ObjectID="_1633718175" r:id="rId6"/>
+          <o:OLEObject Type="Embed" ProgID="Equation.DSMT4" ShapeID="_x0000_i1025" DrawAspect="Content" ObjectID="_1634192893" r:id="rId6"/>
         </w:object>
       </w:r>
       <w:r>
@@ -554,10 +554,10 @@
           <w:lang w:val="uk-UA"/>
         </w:rPr>
         <w:object w:dxaOrig="1160" w:dyaOrig="1219">
-          <v:shape id="_x0000_i1026" type="#_x0000_t75" style="width:56.55pt;height:60pt" o:ole="">
+          <v:shape id="_x0000_i1026" type="#_x0000_t75" style="width:56.25pt;height:60pt" o:ole="">
             <v:imagedata r:id="rId7" o:title=""/>
           </v:shape>
-          <o:OLEObject Type="Embed" ProgID="Equation.3" ShapeID="_x0000_i1026" DrawAspect="Content" ObjectID="_1633718176" r:id="rId8"/>
+          <o:OLEObject Type="Embed" ProgID="Equation.3" ShapeID="_x0000_i1026" DrawAspect="Content" ObjectID="_1634192894" r:id="rId8"/>
         </w:object>
       </w:r>
       <w:r>
@@ -759,10 +759,10 @@
           <w:szCs w:val="28"/>
         </w:rPr>
         <w:object w:dxaOrig="380" w:dyaOrig="360">
-          <v:shape id="_x0000_i1027" type="#_x0000_t75" style="width:18.85pt;height:18pt" o:ole="">
+          <v:shape id="_x0000_i1027" type="#_x0000_t75" style="width:18.75pt;height:18pt" o:ole="">
             <v:imagedata r:id="rId9" o:title=""/>
           </v:shape>
-          <o:OLEObject Type="Embed" ProgID="Equation.3" ShapeID="_x0000_i1027" DrawAspect="Content" ObjectID="_1633718177" r:id="rId10"/>
+          <o:OLEObject Type="Embed" ProgID="Equation.3" ShapeID="_x0000_i1027" DrawAspect="Content" ObjectID="_1634192895" r:id="rId10"/>
         </w:object>
       </w:r>
       <w:r>
@@ -825,10 +825,10 @@
           <w:lang w:val="uk-UA"/>
         </w:rPr>
         <w:object w:dxaOrig="3280" w:dyaOrig="980">
-          <v:shape id="_x0000_i1028" type="#_x0000_t75" style="width:164.55pt;height:48.85pt" o:ole="">
+          <v:shape id="_x0000_i1028" type="#_x0000_t75" style="width:164.25pt;height:48.75pt" o:ole="">
             <v:imagedata r:id="rId11" o:title=""/>
           </v:shape>
-          <o:OLEObject Type="Embed" ProgID="Equation.DSMT4" ShapeID="_x0000_i1028" DrawAspect="Content" ObjectID="_1633718178" r:id="rId12"/>
+          <o:OLEObject Type="Embed" ProgID="Equation.DSMT4" ShapeID="_x0000_i1028" DrawAspect="Content" ObjectID="_1634192896" r:id="rId12"/>
         </w:object>
       </w:r>
       <w:r>
@@ -983,10 +983,10 @@
           <w:lang w:val="uk-UA"/>
         </w:rPr>
         <w:object w:dxaOrig="859" w:dyaOrig="440">
-          <v:shape id="_x0000_i1029" type="#_x0000_t75" style="width:43.7pt;height:22.3pt" o:ole="">
+          <v:shape id="_x0000_i1029" type="#_x0000_t75" style="width:43.5pt;height:22.5pt" o:ole="">
             <v:imagedata r:id="rId13" o:title=""/>
           </v:shape>
-          <o:OLEObject Type="Embed" ProgID="Equation.3" ShapeID="_x0000_i1029" DrawAspect="Content" ObjectID="_1633718179" r:id="rId14"/>
+          <o:OLEObject Type="Embed" ProgID="Equation.3" ShapeID="_x0000_i1029" DrawAspect="Content" ObjectID="_1634192897" r:id="rId14"/>
         </w:object>
       </w:r>
       <w:r>
@@ -1022,6 +1022,7 @@
           <w:rFonts w:ascii="Times New Roman" w:hAnsi="Times New Roman" w:cs="Times New Roman"/>
           <w:sz w:val="28"/>
           <w:szCs w:val="28"/>
+          <w:highlight w:val="green"/>
         </w:rPr>
       </w:pPr>
       <w:r>
@@ -1030,7 +1031,16 @@
           <w:sz w:val="28"/>
           <w:szCs w:val="28"/>
         </w:rPr>
-        <w:t xml:space="preserve">б) при числе измерений n &lt; 20 целесообразно использовать критерий </w:t>
+        <w:t xml:space="preserve">б) </w:t>
+      </w:r>
+      <w:r>
+        <w:rPr>
+          <w:rFonts w:ascii="Times New Roman" w:hAnsi="Times New Roman" w:cs="Times New Roman"/>
+          <w:sz w:val="28"/>
+          <w:szCs w:val="28"/>
+          <w:highlight w:val="green"/>
+        </w:rPr>
+        <w:t xml:space="preserve">при числе измерений n &lt; 20 целесообразно использовать критерий </w:t>
       </w:r>
       <w:proofErr w:type="gramStart"/>
       <w:r>
@@ -1038,6 +1048,7 @@
           <w:rFonts w:ascii="Times New Roman" w:hAnsi="Times New Roman" w:cs="Times New Roman"/>
           <w:sz w:val="28"/>
           <w:szCs w:val="28"/>
+          <w:highlight w:val="green"/>
         </w:rPr>
         <w:t>Романовского</w:t>
       </w:r>
@@ -1047,6 +1058,7 @@
           <w:rFonts w:ascii="Times New Roman" w:hAnsi="Times New Roman" w:cs="Times New Roman"/>
           <w:sz w:val="28"/>
           <w:szCs w:val="28"/>
+          <w:highlight w:val="green"/>
         </w:rPr>
         <w:t>. При этом вычисляют соотношение:</w:t>
       </w:r>
@@ -1067,13 +1079,14 @@
           <w:position w:val="-14"/>
           <w:sz w:val="28"/>
           <w:szCs w:val="28"/>
+          <w:highlight w:val="green"/>
           <w:lang w:val="uk-UA"/>
         </w:rPr>
         <w:object w:dxaOrig="1860" w:dyaOrig="440">
-          <v:shape id="_x0000_i1030" type="#_x0000_t75" style="width:93.45pt;height:22.3pt" o:ole="">
+          <v:shape id="_x0000_i1030" type="#_x0000_t75" style="width:93.75pt;height:22.5pt" o:ole="">
             <v:imagedata r:id="rId15" o:title=""/>
           </v:shape>
-          <o:OLEObject Type="Embed" ProgID="Equation.3" ShapeID="_x0000_i1030" DrawAspect="Content" ObjectID="_1633718180" r:id="rId16"/>
+          <o:OLEObject Type="Embed" ProgID="Equation.3" ShapeID="_x0000_i1030" DrawAspect="Content" ObjectID="_1634192898" r:id="rId16"/>
         </w:object>
       </w:r>
       <w:r>
@@ -1219,10 +1232,10 @@
           <w:lang w:val="uk-UA"/>
         </w:rPr>
         <w:object w:dxaOrig="400" w:dyaOrig="400">
-          <v:shape id="_x0000_i1031" type="#_x0000_t75" style="width:20.55pt;height:20.55pt" o:ole="">
+          <v:shape id="_x0000_i1031" type="#_x0000_t75" style="width:20.25pt;height:20.25pt" o:ole="">
             <v:imagedata r:id="rId17" o:title=""/>
           </v:shape>
-          <o:OLEObject Type="Embed" ProgID="Equation.3" ShapeID="_x0000_i1031" DrawAspect="Content" ObjectID="_1633718181" r:id="rId18"/>
+          <o:OLEObject Type="Embed" ProgID="Equation.3" ShapeID="_x0000_i1031" DrawAspect="Content" ObjectID="_1634192899" r:id="rId18"/>
         </w:object>
       </w:r>
       <w:r>
@@ -1261,10 +1274,10 @@
           <w:lang w:val="en-US"/>
         </w:rPr>
         <w:object w:dxaOrig="1560" w:dyaOrig="400">
-          <v:shape id="_x0000_i1032" type="#_x0000_t75" style="width:77.15pt;height:21.45pt" o:ole="">
+          <v:shape id="_x0000_i1032" type="#_x0000_t75" style="width:77.25pt;height:21.75pt" o:ole="">
             <v:imagedata r:id="rId19" o:title=""/>
           </v:shape>
-          <o:OLEObject Type="Embed" ProgID="Equation.3" ShapeID="_x0000_i1032" DrawAspect="Content" ObjectID="_1633718182" r:id="rId20"/>
+          <o:OLEObject Type="Embed" ProgID="Equation.3" ShapeID="_x0000_i1032" DrawAspect="Content" ObjectID="_1634192900" r:id="rId20"/>
         </w:object>
       </w:r>
     </w:p>
@@ -3064,10 +3077,10 @@
           <w:lang w:val="en-US"/>
         </w:rPr>
         <w:object w:dxaOrig="859" w:dyaOrig="400">
-          <v:shape id="_x0000_i1033" type="#_x0000_t75" style="width:43.7pt;height:21.45pt" o:ole="">
+          <v:shape id="_x0000_i1033" type="#_x0000_t75" style="width:43.5pt;height:21.75pt" o:ole="">
             <v:imagedata r:id="rId21" o:title=""/>
           </v:shape>
-          <o:OLEObject Type="Embed" ProgID="Equation.3" ShapeID="_x0000_i1033" DrawAspect="Content" ObjectID="_1633718183" r:id="rId22"/>
+          <o:OLEObject Type="Embed" ProgID="Equation.3" ShapeID="_x0000_i1033" DrawAspect="Content" ObjectID="_1634192901" r:id="rId22"/>
         </w:object>
       </w:r>
       <w:r>
@@ -3114,10 +3127,10 @@
           <w:lang w:val="uk-UA"/>
         </w:rPr>
         <w:object w:dxaOrig="800" w:dyaOrig="320">
-          <v:shape id="_x0000_i1034" type="#_x0000_t75" style="width:39.45pt;height:15.45pt" o:ole="">
+          <v:shape id="_x0000_i1034" type="#_x0000_t75" style="width:39.75pt;height:15.75pt" o:ole="">
             <v:imagedata r:id="rId23" o:title=""/>
           </v:shape>
-          <o:OLEObject Type="Embed" ProgID="Equation.3" ShapeID="_x0000_i1034" DrawAspect="Content" ObjectID="_1633718184" r:id="rId24"/>
+          <o:OLEObject Type="Embed" ProgID="Equation.3" ShapeID="_x0000_i1034" DrawAspect="Content" ObjectID="_1634192902" r:id="rId24"/>
         </w:object>
       </w:r>
       <w:r>
@@ -3224,10 +3237,10 @@
           <w:lang w:val="uk-UA"/>
         </w:rPr>
         <w:object w:dxaOrig="840" w:dyaOrig="460">
-          <v:shape id="_x0000_i1035" type="#_x0000_t75" style="width:42pt;height:23.15pt" o:ole="">
+          <v:shape id="_x0000_i1035" type="#_x0000_t75" style="width:42pt;height:23.25pt" o:ole="">
             <v:imagedata r:id="rId25" o:title=""/>
           </v:shape>
-          <o:OLEObject Type="Embed" ProgID="Equation.DSMT4" ShapeID="_x0000_i1035" DrawAspect="Content" ObjectID="_1633718185" r:id="rId26"/>
+          <o:OLEObject Type="Embed" ProgID="Equation.DSMT4" ShapeID="_x0000_i1035" DrawAspect="Content" ObjectID="_1634192903" r:id="rId26"/>
         </w:object>
       </w:r>
       <w:r>
@@ -3268,10 +3281,10 @@
           <w:lang w:val="uk-UA"/>
         </w:rPr>
         <w:object w:dxaOrig="840" w:dyaOrig="540">
-          <v:shape id="_x0000_i1036" type="#_x0000_t75" style="width:42pt;height:27.45pt" o:ole="">
+          <v:shape id="_x0000_i1036" type="#_x0000_t75" style="width:42pt;height:27.75pt" o:ole="">
             <v:imagedata r:id="rId27" o:title=""/>
           </v:shape>
-          <o:OLEObject Type="Embed" ProgID="Equation.3" ShapeID="_x0000_i1036" DrawAspect="Content" ObjectID="_1633718186" r:id="rId28"/>
+          <o:OLEObject Type="Embed" ProgID="Equation.3" ShapeID="_x0000_i1036" DrawAspect="Content" ObjectID="_1634192904" r:id="rId28"/>
         </w:object>
       </w:r>
       <w:r>
@@ -3308,10 +3321,10 @@
           <w:lang w:val="uk-UA"/>
         </w:rPr>
         <w:object w:dxaOrig="2160" w:dyaOrig="1780">
-          <v:shape id="_x0000_i1037" type="#_x0000_t75" style="width:108.85pt;height:90pt" o:ole="">
+          <v:shape id="_x0000_i1037" type="#_x0000_t75" style="width:108.75pt;height:90pt" o:ole="">
             <v:imagedata r:id="rId29" o:title=""/>
           </v:shape>
-          <o:OLEObject Type="Embed" ProgID="Equation.3" ShapeID="_x0000_i1037" DrawAspect="Content" ObjectID="_1633718187" r:id="rId30"/>
+          <o:OLEObject Type="Embed" ProgID="Equation.3" ShapeID="_x0000_i1037" DrawAspect="Content" ObjectID="_1634192905" r:id="rId30"/>
         </w:object>
       </w:r>
       <w:r>
@@ -3426,10 +3439,10 @@
           <w:szCs w:val="28"/>
         </w:rPr>
         <w:object w:dxaOrig="380" w:dyaOrig="400">
-          <v:shape id="_x0000_i1038" type="#_x0000_t75" style="width:18.85pt;height:21.45pt" o:ole="">
+          <v:shape id="_x0000_i1038" type="#_x0000_t75" style="width:18.75pt;height:21.75pt" o:ole="">
             <v:imagedata r:id="rId31" o:title=""/>
           </v:shape>
-          <o:OLEObject Type="Embed" ProgID="Equation.3" ShapeID="_x0000_i1038" DrawAspect="Content" ObjectID="_1633718188" r:id="rId32"/>
+          <o:OLEObject Type="Embed" ProgID="Equation.3" ShapeID="_x0000_i1038" DrawAspect="Content" ObjectID="_1634192906" r:id="rId32"/>
         </w:object>
       </w:r>
       <w:r>
@@ -3468,10 +3481,10 @@
           <w:lang w:val="uk-UA"/>
         </w:rPr>
         <w:object w:dxaOrig="4040" w:dyaOrig="940">
-          <v:shape id="_x0000_i1039" type="#_x0000_t75" style="width:200.55pt;height:48pt" o:ole="">
+          <v:shape id="_x0000_i1039" type="#_x0000_t75" style="width:200.25pt;height:48pt" o:ole="">
             <v:imagedata r:id="rId33" o:title=""/>
           </v:shape>
-          <o:OLEObject Type="Embed" ProgID="Equation.3" ShapeID="_x0000_i1039" DrawAspect="Content" ObjectID="_1633718189" r:id="rId34"/>
+          <o:OLEObject Type="Embed" ProgID="Equation.3" ShapeID="_x0000_i1039" DrawAspect="Content" ObjectID="_1634192907" r:id="rId34"/>
         </w:object>
       </w:r>
       <w:r>
@@ -3567,10 +3580,10 @@
           <w:lang w:val="uk-UA"/>
         </w:rPr>
         <w:object w:dxaOrig="240" w:dyaOrig="300">
-          <v:shape id="_x0000_i1040" type="#_x0000_t75" style="width:12pt;height:15.45pt" o:ole="">
+          <v:shape id="_x0000_i1040" type="#_x0000_t75" style="width:12pt;height:15.75pt" o:ole="">
             <v:imagedata r:id="rId35" o:title=""/>
           </v:shape>
-          <o:OLEObject Type="Embed" ProgID="Equation.3" ShapeID="_x0000_i1040" DrawAspect="Content" ObjectID="_1633718190" r:id="rId36"/>
+          <o:OLEObject Type="Embed" ProgID="Equation.3" ShapeID="_x0000_i1040" DrawAspect="Content" ObjectID="_1634192908" r:id="rId36"/>
         </w:object>
       </w:r>
       <w:r>
@@ -5046,10 +5059,10 @@
           <w:lang w:val="uk-UA"/>
         </w:rPr>
         <w:object w:dxaOrig="1280" w:dyaOrig="420">
-          <v:shape id="_x0000_i1041" type="#_x0000_t75" style="width:64.3pt;height:21.45pt" o:ole="">
+          <v:shape id="_x0000_i1041" type="#_x0000_t75" style="width:64.5pt;height:21.75pt" o:ole="">
             <v:imagedata r:id="rId37" o:title=""/>
           </v:shape>
-          <o:OLEObject Type="Embed" ProgID="Equation.DSMT4" ShapeID="_x0000_i1041" DrawAspect="Content" ObjectID="_1633718191" r:id="rId38"/>
+          <o:OLEObject Type="Embed" ProgID="Equation.DSMT4" ShapeID="_x0000_i1041" DrawAspect="Content" ObjectID="_1634192909" r:id="rId38"/>
         </w:object>
       </w:r>
       <w:r>
@@ -5190,10 +5203,10 @@
           <w:lang w:val="uk-UA"/>
         </w:rPr>
         <w:object w:dxaOrig="360" w:dyaOrig="460">
-          <v:shape id="_x0000_i1042" type="#_x0000_t75" style="width:18pt;height:23.15pt" o:ole="">
+          <v:shape id="_x0000_i1042" type="#_x0000_t75" style="width:18pt;height:23.25pt" o:ole="">
             <v:imagedata r:id="rId39" o:title=""/>
           </v:shape>
-          <o:OLEObject Type="Embed" ProgID="Equation.3" ShapeID="_x0000_i1042" DrawAspect="Content" ObjectID="_1633718192" r:id="rId40"/>
+          <o:OLEObject Type="Embed" ProgID="Equation.3" ShapeID="_x0000_i1042" DrawAspect="Content" ObjectID="_1634192910" r:id="rId40"/>
         </w:object>
       </w:r>
       <w:proofErr w:type="gramStart"/>
@@ -5242,10 +5255,10 @@
           <w:lang w:val="uk-UA"/>
         </w:rPr>
         <w:object w:dxaOrig="1900" w:dyaOrig="999">
-          <v:shape id="_x0000_i1043" type="#_x0000_t75" style="width:95.15pt;height:49.7pt" o:ole="">
+          <v:shape id="_x0000_i1043" type="#_x0000_t75" style="width:95.25pt;height:49.5pt" o:ole="">
             <v:imagedata r:id="rId41" o:title=""/>
           </v:shape>
-          <o:OLEObject Type="Embed" ProgID="Equation.3" ShapeID="_x0000_i1043" DrawAspect="Content" ObjectID="_1633718193" r:id="rId42"/>
+          <o:OLEObject Type="Embed" ProgID="Equation.3" ShapeID="_x0000_i1043" DrawAspect="Content" ObjectID="_1634192911" r:id="rId42"/>
         </w:object>
       </w:r>
       <w:r>
@@ -5422,10 +5435,10 @@
           <w:lang w:val="uk-UA"/>
         </w:rPr>
         <w:object w:dxaOrig="360" w:dyaOrig="460">
-          <v:shape id="_x0000_i1044" type="#_x0000_t75" style="width:18pt;height:23.15pt" o:ole="">
+          <v:shape id="_x0000_i1044" type="#_x0000_t75" style="width:18pt;height:23.25pt" o:ole="">
             <v:imagedata r:id="rId43" o:title=""/>
           </v:shape>
-          <o:OLEObject Type="Embed" ProgID="Equation.3" ShapeID="_x0000_i1044" DrawAspect="Content" ObjectID="_1633718194" r:id="rId44"/>
+          <o:OLEObject Type="Embed" ProgID="Equation.3" ShapeID="_x0000_i1044" DrawAspect="Content" ObjectID="_1634192912" r:id="rId44"/>
         </w:object>
       </w:r>
       <w:r>
@@ -5998,10 +6011,10 @@
           <w:lang w:val="uk-UA"/>
         </w:rPr>
         <w:object w:dxaOrig="499" w:dyaOrig="300">
-          <v:shape id="_x0000_i1045" type="#_x0000_t75" style="width:24pt;height:15.45pt" o:ole="">
+          <v:shape id="_x0000_i1045" type="#_x0000_t75" style="width:24pt;height:15.75pt" o:ole="">
             <v:imagedata r:id="rId45" o:title=""/>
           </v:shape>
-          <o:OLEObject Type="Embed" ProgID="Equation.3" ShapeID="_x0000_i1045" DrawAspect="Content" ObjectID="_1633718195" r:id="rId46"/>
+          <o:OLEObject Type="Embed" ProgID="Equation.3" ShapeID="_x0000_i1045" DrawAspect="Content" ObjectID="_1634192913" r:id="rId46"/>
         </w:object>
       </w:r>
       <w:r>
@@ -6125,10 +6138,10 @@
           <w:position w:val="-36"/>
         </w:rPr>
         <w:object w:dxaOrig="460" w:dyaOrig="820">
-          <v:shape id="_x0000_i1046" type="#_x0000_t75" style="width:23.15pt;height:39.45pt" o:ole="">
+          <v:shape id="_x0000_i1046" type="#_x0000_t75" style="width:23.25pt;height:39.75pt" o:ole="">
             <v:imagedata r:id="rId47" o:title=""/>
           </v:shape>
-          <o:OLEObject Type="Embed" ProgID="Equation.3" ShapeID="_x0000_i1046" DrawAspect="Content" ObjectID="_1633718196" r:id="rId48"/>
+          <o:OLEObject Type="Embed" ProgID="Equation.3" ShapeID="_x0000_i1046" DrawAspect="Content" ObjectID="_1634192914" r:id="rId48"/>
         </w:object>
       </w:r>
       <w:r>
@@ -6144,10 +6157,10 @@
           <w:position w:val="-6"/>
         </w:rPr>
         <w:object w:dxaOrig="760" w:dyaOrig="320">
-          <v:shape id="_x0000_i1047" type="#_x0000_t75" style="width:38.55pt;height:15.45pt" o:ole="">
+          <v:shape id="_x0000_i1047" type="#_x0000_t75" style="width:38.25pt;height:15.75pt" o:ole="">
             <v:imagedata r:id="rId49" o:title=""/>
           </v:shape>
-          <o:OLEObject Type="Embed" ProgID="Equation.3" ShapeID="_x0000_i1047" DrawAspect="Content" ObjectID="_1633718197" r:id="rId50"/>
+          <o:OLEObject Type="Embed" ProgID="Equation.3" ShapeID="_x0000_i1047" DrawAspect="Content" ObjectID="_1634192915" r:id="rId50"/>
         </w:object>
       </w:r>
     </w:p>
@@ -6178,10 +6191,10 @@
           <w:szCs w:val="28"/>
         </w:rPr>
         <w:object w:dxaOrig="460" w:dyaOrig="820">
-          <v:shape id="_x0000_i1048" type="#_x0000_t75" style="width:23.15pt;height:39.45pt" o:ole="">
+          <v:shape id="_x0000_i1048" type="#_x0000_t75" style="width:23.25pt;height:39.75pt" o:ole="">
             <v:imagedata r:id="rId51" o:title=""/>
           </v:shape>
-          <o:OLEObject Type="Embed" ProgID="Equation.3" ShapeID="_x0000_i1048" DrawAspect="Content" ObjectID="_1633718198" r:id="rId52"/>
+          <o:OLEObject Type="Embed" ProgID="Equation.3" ShapeID="_x0000_i1048" DrawAspect="Content" ObjectID="_1634192916" r:id="rId52"/>
         </w:object>
       </w:r>
       <w:r>
@@ -6201,10 +6214,10 @@
           <w:lang w:val="uk-UA"/>
         </w:rPr>
         <w:object w:dxaOrig="780" w:dyaOrig="320">
-          <v:shape id="_x0000_i1049" type="#_x0000_t75" style="width:39.45pt;height:15.45pt" o:ole="">
+          <v:shape id="_x0000_i1049" type="#_x0000_t75" style="width:39.75pt;height:15.75pt" o:ole="">
             <v:imagedata r:id="rId53" o:title=""/>
           </v:shape>
-          <o:OLEObject Type="Embed" ProgID="Equation.3" ShapeID="_x0000_i1049" DrawAspect="Content" ObjectID="_1633718199" r:id="rId54"/>
+          <o:OLEObject Type="Embed" ProgID="Equation.3" ShapeID="_x0000_i1049" DrawAspect="Content" ObjectID="_1634192917" r:id="rId54"/>
         </w:object>
       </w:r>
     </w:p>
@@ -6235,10 +6248,10 @@
           <w:szCs w:val="28"/>
         </w:rPr>
         <w:object w:dxaOrig="1780" w:dyaOrig="820">
-          <v:shape id="_x0000_i1050" type="#_x0000_t75" style="width:90pt;height:39.45pt" o:ole="">
+          <v:shape id="_x0000_i1050" type="#_x0000_t75" style="width:90pt;height:39.75pt" o:ole="">
             <v:imagedata r:id="rId55" o:title=""/>
           </v:shape>
-          <o:OLEObject Type="Embed" ProgID="Equation.3" ShapeID="_x0000_i1050" DrawAspect="Content" ObjectID="_1633718200" r:id="rId56"/>
+          <o:OLEObject Type="Embed" ProgID="Equation.3" ShapeID="_x0000_i1050" DrawAspect="Content" ObjectID="_1634192918" r:id="rId56"/>
         </w:object>
       </w:r>
       <w:proofErr w:type="gramStart"/>
@@ -6284,10 +6297,10 @@
           <w:lang w:val="uk-UA"/>
         </w:rPr>
         <w:object w:dxaOrig="1280" w:dyaOrig="400">
-          <v:shape id="_x0000_i1051" type="#_x0000_t75" style="width:62.55pt;height:21.45pt" o:ole="">
+          <v:shape id="_x0000_i1051" type="#_x0000_t75" style="width:62.25pt;height:21.75pt" o:ole="">
             <v:imagedata r:id="rId57" o:title=""/>
           </v:shape>
-          <o:OLEObject Type="Embed" ProgID="Equation.3" ShapeID="_x0000_i1051" DrawAspect="Content" ObjectID="_1633718201" r:id="rId58"/>
+          <o:OLEObject Type="Embed" ProgID="Equation.3" ShapeID="_x0000_i1051" DrawAspect="Content" ObjectID="_1634192919" r:id="rId58"/>
         </w:object>
       </w:r>
       <w:r>
@@ -6368,10 +6381,10 @@
           <w:szCs w:val="30"/>
         </w:rPr>
         <w:object w:dxaOrig="380" w:dyaOrig="400">
-          <v:shape id="_x0000_i1052" type="#_x0000_t75" style="width:18.85pt;height:21.45pt" o:ole="">
+          <v:shape id="_x0000_i1052" type="#_x0000_t75" style="width:18.75pt;height:21.75pt" o:ole="">
             <v:imagedata r:id="rId59" o:title=""/>
           </v:shape>
-          <o:OLEObject Type="Embed" ProgID="Equation.3" ShapeID="_x0000_i1052" DrawAspect="Content" ObjectID="_1633718202" r:id="rId60"/>
+          <o:OLEObject Type="Embed" ProgID="Equation.3" ShapeID="_x0000_i1052" DrawAspect="Content" ObjectID="_1634192920" r:id="rId60"/>
         </w:object>
       </w:r>
       <w:r>
@@ -6418,7 +6431,7 @@
           <v:shape id="_x0000_i1053" type="#_x0000_t75" style="width:120pt;height:1in" o:ole="">
             <v:imagedata r:id="rId61" o:title=""/>
           </v:shape>
-          <o:OLEObject Type="Embed" ProgID="Equation.3" ShapeID="_x0000_i1053" DrawAspect="Content" ObjectID="_1633718203" r:id="rId62"/>
+          <o:OLEObject Type="Embed" ProgID="Equation.3" ShapeID="_x0000_i1053" DrawAspect="Content" ObjectID="_1634192921" r:id="rId62"/>
         </w:object>
       </w:r>
       <w:r>
@@ -6473,10 +6486,10 @@
           <w:lang w:val="en-US"/>
         </w:rPr>
         <w:object w:dxaOrig="2260" w:dyaOrig="1080">
-          <v:shape id="_x0000_i1054" type="#_x0000_t75" style="width:111.45pt;height:54pt" o:ole="">
+          <v:shape id="_x0000_i1054" type="#_x0000_t75" style="width:111.75pt;height:54pt" o:ole="">
             <v:imagedata r:id="rId63" o:title=""/>
           </v:shape>
-          <o:OLEObject Type="Embed" ProgID="Equation.3" ShapeID="_x0000_i1054" DrawAspect="Content" ObjectID="_1633718204" r:id="rId64"/>
+          <o:OLEObject Type="Embed" ProgID="Equation.3" ShapeID="_x0000_i1054" DrawAspect="Content" ObjectID="_1634192922" r:id="rId64"/>
         </w:object>
       </w:r>
       <w:r>
@@ -6608,10 +6621,10 @@
           <w:szCs w:val="30"/>
         </w:rPr>
         <w:object w:dxaOrig="480" w:dyaOrig="420">
-          <v:shape id="_x0000_i1055" type="#_x0000_t75" style="width:24pt;height:21.45pt" o:ole="">
+          <v:shape id="_x0000_i1055" type="#_x0000_t75" style="width:24pt;height:21.75pt" o:ole="">
             <v:imagedata r:id="rId65" o:title=""/>
           </v:shape>
-          <o:OLEObject Type="Embed" ProgID="Equation.DSMT4" ShapeID="_x0000_i1055" DrawAspect="Content" ObjectID="_1633718205" r:id="rId66"/>
+          <o:OLEObject Type="Embed" ProgID="Equation.DSMT4" ShapeID="_x0000_i1055" DrawAspect="Content" ObjectID="_1634192923" r:id="rId66"/>
         </w:object>
       </w:r>
       <w:proofErr w:type="gramStart"/>
@@ -6648,10 +6661,10 @@
           <w:szCs w:val="30"/>
         </w:rPr>
         <w:object w:dxaOrig="480" w:dyaOrig="420">
-          <v:shape id="_x0000_i1056" type="#_x0000_t75" style="width:24pt;height:21.45pt" o:ole="">
+          <v:shape id="_x0000_i1056" type="#_x0000_t75" style="width:24pt;height:21.75pt" o:ole="">
             <v:imagedata r:id="rId65" o:title=""/>
           </v:shape>
-          <o:OLEObject Type="Embed" ProgID="Equation.DSMT4" ShapeID="_x0000_i1056" DrawAspect="Content" ObjectID="_1633718206" r:id="rId67"/>
+          <o:OLEObject Type="Embed" ProgID="Equation.DSMT4" ShapeID="_x0000_i1056" DrawAspect="Content" ObjectID="_1634192924" r:id="rId67"/>
         </w:object>
       </w:r>
       <w:r>
@@ -6717,10 +6730,10 @@
           <w:lang w:val="en-US"/>
         </w:rPr>
         <w:object w:dxaOrig="5539" w:dyaOrig="980">
-          <v:shape id="_x0000_i1057" type="#_x0000_t75" style="width:276.85pt;height:48.85pt" o:ole="">
+          <v:shape id="_x0000_i1057" type="#_x0000_t75" style="width:276.75pt;height:48.75pt" o:ole="">
             <v:imagedata r:id="rId68" o:title=""/>
           </v:shape>
-          <o:OLEObject Type="Embed" ProgID="Equation.DSMT4" ShapeID="_x0000_i1057" DrawAspect="Content" ObjectID="_1633718207" r:id="rId69"/>
+          <o:OLEObject Type="Embed" ProgID="Equation.DSMT4" ShapeID="_x0000_i1057" DrawAspect="Content" ObjectID="_1634192925" r:id="rId69"/>
         </w:object>
       </w:r>
       <w:r>
@@ -6810,10 +6823,10 @@
           <w:lang w:val="en-US"/>
         </w:rPr>
         <w:object w:dxaOrig="1600" w:dyaOrig="360">
-          <v:shape id="_x0000_i1058" type="#_x0000_t75" style="width:79.7pt;height:18pt" o:ole="">
+          <v:shape id="_x0000_i1058" type="#_x0000_t75" style="width:79.5pt;height:18pt" o:ole="">
             <v:imagedata r:id="rId70" o:title=""/>
           </v:shape>
-          <o:OLEObject Type="Embed" ProgID="Equation.3" ShapeID="_x0000_i1058" DrawAspect="Content" ObjectID="_1633718208" r:id="rId71"/>
+          <o:OLEObject Type="Embed" ProgID="Equation.3" ShapeID="_x0000_i1058" DrawAspect="Content" ObjectID="_1634192926" r:id="rId71"/>
         </w:object>
       </w:r>
       <w:r>
@@ -6975,6 +6988,7 @@
           <w:rFonts w:ascii="Times New Roman" w:hAnsi="Times New Roman" w:cs="Times New Roman"/>
           <w:sz w:val="28"/>
           <w:szCs w:val="28"/>
+          <w:highlight w:val="yellow"/>
         </w:rPr>
         <w:t xml:space="preserve">При многократном измерении диаметра вала микрометром получены следующие результаты, </w:t>
       </w:r>
@@ -6984,6 +6998,7 @@
           <w:rFonts w:ascii="Times New Roman" w:hAnsi="Times New Roman" w:cs="Times New Roman"/>
           <w:sz w:val="28"/>
           <w:szCs w:val="28"/>
+          <w:highlight w:val="yellow"/>
         </w:rPr>
         <w:t>мм</w:t>
       </w:r>
@@ -6993,6 +7008,7 @@
           <w:rFonts w:ascii="Times New Roman" w:hAnsi="Times New Roman" w:cs="Times New Roman"/>
           <w:sz w:val="28"/>
           <w:szCs w:val="28"/>
+          <w:highlight w:val="yellow"/>
         </w:rPr>
         <w:t xml:space="preserve">: 29,94; 29,95; 29,96; 29,97; 29,97; 29,98; 29,98. </w:t>
       </w:r>
@@ -7002,6 +7018,7 @@
           <w:rFonts w:ascii="Times New Roman" w:hAnsi="Times New Roman" w:cs="Times New Roman"/>
           <w:sz w:val="28"/>
           <w:szCs w:val="28"/>
+          <w:highlight w:val="yellow"/>
         </w:rPr>
         <w:t>Неучтенная систематическая погрешность, вызванная отклонением температуры вала от нормальной, θ = ± 2 мкм.</w:t>
       </w:r>
@@ -7111,10 +7128,10 @@
           <w:lang w:val="uk-UA"/>
         </w:rPr>
         <w:object w:dxaOrig="8160" w:dyaOrig="740">
-          <v:shape id="_x0000_i1059" type="#_x0000_t75" style="width:407.15pt;height:37.7pt" o:ole="">
+          <v:shape id="_x0000_i1059" type="#_x0000_t75" style="width:407.25pt;height:37.5pt" o:ole="">
             <v:imagedata r:id="rId72" o:title=""/>
           </v:shape>
-          <o:OLEObject Type="Embed" ProgID="Equation.3" ShapeID="_x0000_i1059" DrawAspect="Content" ObjectID="_1633718209" r:id="rId73"/>
+          <o:OLEObject Type="Embed" ProgID="Equation.3" ShapeID="_x0000_i1059" DrawAspect="Content" ObjectID="_1634192927" r:id="rId73"/>
         </w:object>
       </w:r>
     </w:p>
@@ -7162,10 +7179,10 @@
           <w:lang w:val="uk-UA"/>
         </w:rPr>
         <w:object w:dxaOrig="380" w:dyaOrig="400">
-          <v:shape id="_x0000_i1060" type="#_x0000_t75" style="width:18.85pt;height:20.55pt" o:ole="">
+          <v:shape id="_x0000_i1060" type="#_x0000_t75" style="width:18.75pt;height:20.25pt" o:ole="">
             <v:imagedata r:id="rId74" o:title=""/>
           </v:shape>
-          <o:OLEObject Type="Embed" ProgID="Equation.3" ShapeID="_x0000_i1060" DrawAspect="Content" ObjectID="_1633718210" r:id="rId75"/>
+          <o:OLEObject Type="Embed" ProgID="Equation.3" ShapeID="_x0000_i1060" DrawAspect="Content" ObjectID="_1634192928" r:id="rId75"/>
         </w:object>
       </w:r>
       <w:r>
@@ -7218,10 +7235,10 @@
           <w:lang w:val="uk-UA"/>
         </w:rPr>
         <w:object w:dxaOrig="8840" w:dyaOrig="1320">
-          <v:shape id="_x0000_i1061" type="#_x0000_t75" style="width:466.3pt;height:66.85pt" o:ole="">
+          <v:shape id="_x0000_i1061" type="#_x0000_t75" style="width:466.5pt;height:66.75pt" o:ole="">
             <v:imagedata r:id="rId76" o:title=""/>
           </v:shape>
-          <o:OLEObject Type="Embed" ProgID="Equation.DSMT4" ShapeID="_x0000_i1061" DrawAspect="Content" ObjectID="_1633718211" r:id="rId77"/>
+          <o:OLEObject Type="Embed" ProgID="Equation.DSMT4" ShapeID="_x0000_i1061" DrawAspect="Content" ObjectID="_1634192929" r:id="rId77"/>
         </w:object>
       </w:r>
     </w:p>
@@ -7264,10 +7281,10 @@
           <w:lang w:val="uk-UA"/>
         </w:rPr>
         <w:object w:dxaOrig="220" w:dyaOrig="240">
-          <v:shape id="_x0000_i1062" type="#_x0000_t75" style="width:11.15pt;height:12pt" o:ole="">
+          <v:shape id="_x0000_i1062" type="#_x0000_t75" style="width:11.25pt;height:12pt" o:ole="">
             <v:imagedata r:id="rId78" o:title=""/>
           </v:shape>
-          <o:OLEObject Type="Embed" ProgID="Equation.3" ShapeID="_x0000_i1062" DrawAspect="Content" ObjectID="_1633718212" r:id="rId79"/>
+          <o:OLEObject Type="Embed" ProgID="Equation.3" ShapeID="_x0000_i1062" DrawAspect="Content" ObjectID="_1634192930" r:id="rId79"/>
         </w:object>
       </w:r>
       <w:r>
@@ -7307,10 +7324,10 @@
           <w:szCs w:val="28"/>
         </w:rPr>
         <w:object w:dxaOrig="660" w:dyaOrig="400">
-          <v:shape id="_x0000_i1063" type="#_x0000_t75" style="width:33.45pt;height:20.55pt" o:ole="">
+          <v:shape id="_x0000_i1063" type="#_x0000_t75" style="width:33.75pt;height:20.25pt" o:ole="">
             <v:imagedata r:id="rId80" o:title=""/>
           </v:shape>
-          <o:OLEObject Type="Embed" ProgID="Equation.3" ShapeID="_x0000_i1063" DrawAspect="Content" ObjectID="_1633718213" r:id="rId81"/>
+          <o:OLEObject Type="Embed" ProgID="Equation.3" ShapeID="_x0000_i1063" DrawAspect="Content" ObjectID="_1634192931" r:id="rId81"/>
         </w:object>
       </w:r>
       <w:r>
@@ -7338,10 +7355,10 @@
           <w:szCs w:val="28"/>
         </w:rPr>
         <w:object w:dxaOrig="700" w:dyaOrig="400">
-          <v:shape id="_x0000_i1064" type="#_x0000_t75" style="width:36.85pt;height:20.55pt" o:ole="">
+          <v:shape id="_x0000_i1064" type="#_x0000_t75" style="width:36.75pt;height:20.25pt" o:ole="">
             <v:imagedata r:id="rId82" o:title=""/>
           </v:shape>
-          <o:OLEObject Type="Embed" ProgID="Equation.3" ShapeID="_x0000_i1064" DrawAspect="Content" ObjectID="_1633718214" r:id="rId83"/>
+          <o:OLEObject Type="Embed" ProgID="Equation.3" ShapeID="_x0000_i1064" DrawAspect="Content" ObjectID="_1634192932" r:id="rId83"/>
         </w:object>
       </w:r>
       <w:r>
@@ -7381,10 +7398,10 @@
           <w:szCs w:val="28"/>
         </w:rPr>
         <w:object w:dxaOrig="660" w:dyaOrig="400">
-          <v:shape id="_x0000_i1065" type="#_x0000_t75" style="width:33.45pt;height:20.55pt" o:ole="">
+          <v:shape id="_x0000_i1065" type="#_x0000_t75" style="width:33.75pt;height:20.25pt" o:ole="">
             <v:imagedata r:id="rId84" o:title=""/>
           </v:shape>
-          <o:OLEObject Type="Embed" ProgID="Equation.3" ShapeID="_x0000_i1065" DrawAspect="Content" ObjectID="_1633718215" r:id="rId85"/>
+          <o:OLEObject Type="Embed" ProgID="Equation.3" ShapeID="_x0000_i1065" DrawAspect="Content" ObjectID="_1634192933" r:id="rId85"/>
         </w:object>
       </w:r>
       <w:r>
@@ -7411,10 +7428,10 @@
           <w:szCs w:val="28"/>
         </w:rPr>
         <w:object w:dxaOrig="3320" w:dyaOrig="859">
-          <v:shape id="_x0000_i1066" type="#_x0000_t75" style="width:164.55pt;height:43.7pt" o:ole="">
+          <v:shape id="_x0000_i1066" type="#_x0000_t75" style="width:164.25pt;height:43.5pt" o:ole="">
             <v:imagedata r:id="rId86" o:title=""/>
           </v:shape>
-          <o:OLEObject Type="Embed" ProgID="Equation.3" ShapeID="_x0000_i1066" DrawAspect="Content" ObjectID="_1633718216" r:id="rId87"/>
+          <o:OLEObject Type="Embed" ProgID="Equation.3" ShapeID="_x0000_i1066" DrawAspect="Content" ObjectID="_1634192934" r:id="rId87"/>
         </w:object>
       </w:r>
       <w:proofErr w:type="gramStart"/>
@@ -7473,10 +7490,10 @@
           <w:lang w:val="uk-UA"/>
         </w:rPr>
         <w:object w:dxaOrig="1260" w:dyaOrig="400">
-          <v:shape id="_x0000_i1067" type="#_x0000_t75" style="width:63.45pt;height:20.55pt" o:ole="">
+          <v:shape id="_x0000_i1067" type="#_x0000_t75" style="width:63.75pt;height:20.25pt" o:ole="">
             <v:imagedata r:id="rId88" o:title=""/>
           </v:shape>
-          <o:OLEObject Type="Embed" ProgID="Equation.3" ShapeID="_x0000_i1067" DrawAspect="Content" ObjectID="_1633718217" r:id="rId89"/>
+          <o:OLEObject Type="Embed" ProgID="Equation.3" ShapeID="_x0000_i1067" DrawAspect="Content" ObjectID="_1634192935" r:id="rId89"/>
         </w:object>
       </w:r>
       <w:r>
@@ -7496,10 +7513,10 @@
           <w:lang w:val="uk-UA"/>
         </w:rPr>
         <w:object w:dxaOrig="320" w:dyaOrig="400">
-          <v:shape id="_x0000_i1068" type="#_x0000_t75" style="width:15.45pt;height:20.55pt" o:ole="">
+          <v:shape id="_x0000_i1068" type="#_x0000_t75" style="width:15.75pt;height:20.25pt" o:ole="">
             <v:imagedata r:id="rId90" o:title=""/>
           </v:shape>
-          <o:OLEObject Type="Embed" ProgID="Equation.3" ShapeID="_x0000_i1068" DrawAspect="Content" ObjectID="_1633718218" r:id="rId91"/>
+          <o:OLEObject Type="Embed" ProgID="Equation.3" ShapeID="_x0000_i1068" DrawAspect="Content" ObjectID="_1634192936" r:id="rId91"/>
         </w:object>
       </w:r>
       <w:r>
@@ -7519,10 +7536,10 @@
           <w:lang w:val="uk-UA"/>
         </w:rPr>
         <w:object w:dxaOrig="420" w:dyaOrig="400">
-          <v:shape id="_x0000_i1069" type="#_x0000_t75" style="width:21.45pt;height:20.55pt" o:ole="">
+          <v:shape id="_x0000_i1069" type="#_x0000_t75" style="width:21.75pt;height:20.25pt" o:ole="">
             <v:imagedata r:id="rId92" o:title=""/>
           </v:shape>
-          <o:OLEObject Type="Embed" ProgID="Equation.3" ShapeID="_x0000_i1069" DrawAspect="Content" ObjectID="_1633718219" r:id="rId93"/>
+          <o:OLEObject Type="Embed" ProgID="Equation.3" ShapeID="_x0000_i1069" DrawAspect="Content" ObjectID="_1634192937" r:id="rId93"/>
         </w:object>
       </w:r>
       <w:r>
@@ -7550,10 +7567,10 @@
           <w:lang w:val="uk-UA"/>
         </w:rPr>
         <w:object w:dxaOrig="420" w:dyaOrig="400">
-          <v:shape id="_x0000_i1070" type="#_x0000_t75" style="width:21.45pt;height:20.55pt" o:ole="">
+          <v:shape id="_x0000_i1070" type="#_x0000_t75" style="width:21.75pt;height:20.25pt" o:ole="">
             <v:imagedata r:id="rId92" o:title=""/>
           </v:shape>
-          <o:OLEObject Type="Embed" ProgID="Equation.3" ShapeID="_x0000_i1070" DrawAspect="Content" ObjectID="_1633718220" r:id="rId94"/>
+          <o:OLEObject Type="Embed" ProgID="Equation.3" ShapeID="_x0000_i1070" DrawAspect="Content" ObjectID="_1634192938" r:id="rId94"/>
         </w:object>
       </w:r>
       <w:r>
@@ -7599,10 +7616,10 @@
           <w:szCs w:val="28"/>
         </w:rPr>
         <w:object w:dxaOrig="620" w:dyaOrig="400">
-          <v:shape id="_x0000_i1071" type="#_x0000_t75" style="width:30.85pt;height:20.55pt" o:ole="">
+          <v:shape id="_x0000_i1071" type="#_x0000_t75" style="width:30.75pt;height:20.25pt" o:ole="">
             <v:imagedata r:id="rId95" o:title=""/>
           </v:shape>
-          <o:OLEObject Type="Embed" ProgID="Equation.3" ShapeID="_x0000_i1071" DrawAspect="Content" ObjectID="_1633718221" r:id="rId96"/>
+          <o:OLEObject Type="Embed" ProgID="Equation.3" ShapeID="_x0000_i1071" DrawAspect="Content" ObjectID="_1634192939" r:id="rId96"/>
         </w:object>
       </w:r>
       <w:r>
@@ -7628,10 +7645,10 @@
           <w:szCs w:val="28"/>
         </w:rPr>
         <w:object w:dxaOrig="3220" w:dyaOrig="859">
-          <v:shape id="_x0000_i1072" type="#_x0000_t75" style="width:162pt;height:43.7pt" o:ole="">
+          <v:shape id="_x0000_i1072" type="#_x0000_t75" style="width:162pt;height:43.5pt" o:ole="">
             <v:imagedata r:id="rId97" o:title=""/>
           </v:shape>
-          <o:OLEObject Type="Embed" ProgID="Equation.3" ShapeID="_x0000_i1072" DrawAspect="Content" ObjectID="_1633718222" r:id="rId98"/>
+          <o:OLEObject Type="Embed" ProgID="Equation.3" ShapeID="_x0000_i1072" DrawAspect="Content" ObjectID="_1634192940" r:id="rId98"/>
         </w:object>
       </w:r>
       <w:r>
@@ -7662,10 +7679,10 @@
           <w:lang w:val="uk-UA"/>
         </w:rPr>
         <w:object w:dxaOrig="360" w:dyaOrig="400">
-          <v:shape id="_x0000_i1073" type="#_x0000_t75" style="width:18pt;height:20.55pt" o:ole="">
+          <v:shape id="_x0000_i1073" type="#_x0000_t75" style="width:18pt;height:20.25pt" o:ole="">
             <v:imagedata r:id="rId99" o:title=""/>
           </v:shape>
-          <o:OLEObject Type="Embed" ProgID="Equation.3" ShapeID="_x0000_i1073" DrawAspect="Content" ObjectID="_1633718223" r:id="rId100"/>
+          <o:OLEObject Type="Embed" ProgID="Equation.3" ShapeID="_x0000_i1073" DrawAspect="Content" ObjectID="_1634192941" r:id="rId100"/>
         </w:object>
       </w:r>
       <w:r>
@@ -7702,10 +7719,10 @@
           <w:lang w:val="uk-UA"/>
         </w:rPr>
         <w:object w:dxaOrig="420" w:dyaOrig="400">
-          <v:shape id="_x0000_i1074" type="#_x0000_t75" style="width:21.45pt;height:20.55pt" o:ole="">
+          <v:shape id="_x0000_i1074" type="#_x0000_t75" style="width:21.75pt;height:20.25pt" o:ole="">
             <v:imagedata r:id="rId101" o:title=""/>
           </v:shape>
-          <o:OLEObject Type="Embed" ProgID="Equation.3" ShapeID="_x0000_i1074" DrawAspect="Content" ObjectID="_1633718224" r:id="rId102"/>
+          <o:OLEObject Type="Embed" ProgID="Equation.3" ShapeID="_x0000_i1074" DrawAspect="Content" ObjectID="_1634192942" r:id="rId102"/>
         </w:object>
       </w:r>
       <w:r>
@@ -7734,10 +7751,10 @@
           <w:lang w:val="uk-UA"/>
         </w:rPr>
         <w:object w:dxaOrig="1620" w:dyaOrig="400">
-          <v:shape id="_x0000_i1075" type="#_x0000_t75" style="width:79.7pt;height:20.55pt" o:ole="">
+          <v:shape id="_x0000_i1075" type="#_x0000_t75" style="width:79.5pt;height:20.25pt" o:ole="">
             <v:imagedata r:id="rId103" o:title=""/>
           </v:shape>
-          <o:OLEObject Type="Embed" ProgID="Equation.3" ShapeID="_x0000_i1075" DrawAspect="Content" ObjectID="_1633718225" r:id="rId104"/>
+          <o:OLEObject Type="Embed" ProgID="Equation.3" ShapeID="_x0000_i1075" DrawAspect="Content" ObjectID="_1634192943" r:id="rId104"/>
         </w:object>
       </w:r>
       <w:r>
@@ -7785,10 +7802,10 @@
           <w:lang w:val="uk-UA"/>
         </w:rPr>
         <w:object w:dxaOrig="380" w:dyaOrig="400">
-          <v:shape id="_x0000_i1076" type="#_x0000_t75" style="width:18.85pt;height:20.55pt" o:ole="">
+          <v:shape id="_x0000_i1076" type="#_x0000_t75" style="width:18.75pt;height:20.25pt" o:ole="">
             <v:imagedata r:id="rId105" o:title=""/>
           </v:shape>
-          <o:OLEObject Type="Embed" ProgID="Equation.3" ShapeID="_x0000_i1076" DrawAspect="Content" ObjectID="_1633718226" r:id="rId106"/>
+          <o:OLEObject Type="Embed" ProgID="Equation.3" ShapeID="_x0000_i1076" DrawAspect="Content" ObjectID="_1634192944" r:id="rId106"/>
         </w:object>
       </w:r>
       <w:r>
@@ -7830,10 +7847,10 @@
           <w:lang w:val="uk-UA"/>
         </w:rPr>
         <w:object w:dxaOrig="2560" w:dyaOrig="780">
-          <v:shape id="_x0000_i1077" type="#_x0000_t75" style="width:128.55pt;height:39.45pt" o:ole="">
+          <v:shape id="_x0000_i1077" type="#_x0000_t75" style="width:128.25pt;height:39.75pt" o:ole="">
             <v:imagedata r:id="rId107" o:title=""/>
           </v:shape>
-          <o:OLEObject Type="Embed" ProgID="Equation.3" ShapeID="_x0000_i1077" DrawAspect="Content" ObjectID="_1633718227" r:id="rId108"/>
+          <o:OLEObject Type="Embed" ProgID="Equation.3" ShapeID="_x0000_i1077" DrawAspect="Content" ObjectID="_1634192945" r:id="rId108"/>
         </w:object>
       </w:r>
     </w:p>
@@ -7875,7 +7892,7 @@
           <v:shape id="_x0000_i1078" type="#_x0000_t75" style="width:54pt;height:18pt" o:ole="">
             <v:imagedata r:id="rId109" o:title=""/>
           </v:shape>
-          <o:OLEObject Type="Embed" ProgID="Equation.3" ShapeID="_x0000_i1078" DrawAspect="Content" ObjectID="_1633718228" r:id="rId110"/>
+          <o:OLEObject Type="Embed" ProgID="Equation.3" ShapeID="_x0000_i1078" DrawAspect="Content" ObjectID="_1634192946" r:id="rId110"/>
         </w:object>
       </w:r>
       <w:r>
@@ -7894,10 +7911,10 @@
           <w:szCs w:val="28"/>
         </w:rPr>
         <w:object w:dxaOrig="680" w:dyaOrig="320">
-          <v:shape id="_x0000_i1079" type="#_x0000_t75" style="width:33.45pt;height:15.45pt" o:ole="">
+          <v:shape id="_x0000_i1079" type="#_x0000_t75" style="width:33.75pt;height:15.75pt" o:ole="">
             <v:imagedata r:id="rId111" o:title=""/>
           </v:shape>
-          <o:OLEObject Type="Embed" ProgID="Equation.3" ShapeID="_x0000_i1079" DrawAspect="Content" ObjectID="_1633718229" r:id="rId112"/>
+          <o:OLEObject Type="Embed" ProgID="Equation.3" ShapeID="_x0000_i1079" DrawAspect="Content" ObjectID="_1634192947" r:id="rId112"/>
         </w:object>
       </w:r>
       <w:r>
@@ -7926,10 +7943,10 @@
           <w:lang w:val="uk-UA"/>
         </w:rPr>
         <w:object w:dxaOrig="1160" w:dyaOrig="360">
-          <v:shape id="_x0000_i1080" type="#_x0000_t75" style="width:57.45pt;height:18pt" o:ole="">
+          <v:shape id="_x0000_i1080" type="#_x0000_t75" style="width:57.75pt;height:18pt" o:ole="">
             <v:imagedata r:id="rId113" o:title=""/>
           </v:shape>
-          <o:OLEObject Type="Embed" ProgID="Equation.3" ShapeID="_x0000_i1080" DrawAspect="Content" ObjectID="_1633718230" r:id="rId114"/>
+          <o:OLEObject Type="Embed" ProgID="Equation.3" ShapeID="_x0000_i1080" DrawAspect="Content" ObjectID="_1634192948" r:id="rId114"/>
         </w:object>
       </w:r>
       <w:r>
@@ -7997,10 +8014,10 @@
           <w:lang w:val="uk-UA"/>
         </w:rPr>
         <w:object w:dxaOrig="3540" w:dyaOrig="360">
-          <v:shape id="_x0000_i1081" type="#_x0000_t75" style="width:177.45pt;height:18pt" o:ole="">
+          <v:shape id="_x0000_i1081" type="#_x0000_t75" style="width:177.75pt;height:18pt" o:ole="">
             <v:imagedata r:id="rId115" o:title=""/>
           </v:shape>
-          <o:OLEObject Type="Embed" ProgID="Equation.3" ShapeID="_x0000_i1081" DrawAspect="Content" ObjectID="_1633718231" r:id="rId116"/>
+          <o:OLEObject Type="Embed" ProgID="Equation.3" ShapeID="_x0000_i1081" DrawAspect="Content" ObjectID="_1634192949" r:id="rId116"/>
         </w:object>
       </w:r>
     </w:p>
@@ -8020,6 +8037,7 @@
           <w:rFonts w:ascii="Times New Roman" w:hAnsi="Times New Roman" w:cs="Times New Roman"/>
           <w:sz w:val="28"/>
           <w:szCs w:val="28"/>
+          <w:highlight w:val="yellow"/>
         </w:rPr>
         <w:t xml:space="preserve">6. Поскольку соотношение </w:t>
       </w:r>
@@ -8029,13 +8047,14 @@
           <w:position w:val="-36"/>
           <w:sz w:val="28"/>
           <w:szCs w:val="28"/>
+          <w:highlight w:val="yellow"/>
           <w:lang w:val="uk-UA"/>
         </w:rPr>
         <w:object w:dxaOrig="2439" w:dyaOrig="820">
-          <v:shape id="_x0000_i1082" type="#_x0000_t75" style="width:121.7pt;height:41.15pt" o:ole="">
+          <v:shape id="_x0000_i1082" type="#_x0000_t75" style="width:121.5pt;height:41.25pt" o:ole="">
             <v:imagedata r:id="rId117" o:title=""/>
           </v:shape>
-          <o:OLEObject Type="Embed" ProgID="Equation.3" ShapeID="_x0000_i1082" DrawAspect="Content" ObjectID="_1633718232" r:id="rId118"/>
+          <o:OLEObject Type="Embed" ProgID="Equation.3" ShapeID="_x0000_i1082" DrawAspect="Content" ObjectID="_1634192950" r:id="rId118"/>
         </w:object>
       </w:r>
       <w:r>
@@ -8043,8 +8062,17 @@
           <w:rFonts w:ascii="Times New Roman" w:hAnsi="Times New Roman" w:cs="Times New Roman"/>
           <w:sz w:val="28"/>
           <w:szCs w:val="28"/>
-        </w:rPr>
-        <w:t xml:space="preserve">&lt; 0,8, то неучтенной систематической погрешностью по сравнению со случайной погрешностью измерения пренебрежем и примем доверительные границы погрешности результата измерений, </w:t>
+          <w:highlight w:val="yellow"/>
+        </w:rPr>
+        <w:t>&lt; 0,8, то неучтенной</w:t>
+      </w:r>
+      <w:r>
+        <w:rPr>
+          <w:rFonts w:ascii="Times New Roman" w:hAnsi="Times New Roman" w:cs="Times New Roman"/>
+          <w:sz w:val="28"/>
+          <w:szCs w:val="28"/>
+        </w:rPr>
+        <w:t xml:space="preserve"> систематической погрешностью по сравнению со случайной погрешностью измерения пренебрежем и примем доверительные границы погрешности результата измерений, </w:t>
       </w:r>
       <w:proofErr w:type="gramStart"/>
       <w:r>
@@ -8085,10 +8113,10 @@
           <w:lang w:val="uk-UA"/>
         </w:rPr>
         <w:object w:dxaOrig="1920" w:dyaOrig="360">
-          <v:shape id="_x0000_i1083" type="#_x0000_t75" style="width:96.85pt;height:18pt" o:ole="">
+          <v:shape id="_x0000_i1083" type="#_x0000_t75" style="width:96.75pt;height:18pt" o:ole="">
             <v:imagedata r:id="rId119" o:title=""/>
           </v:shape>
-          <o:OLEObject Type="Embed" ProgID="Equation.3" ShapeID="_x0000_i1083" DrawAspect="Content" ObjectID="_1633718233" r:id="rId120"/>
+          <o:OLEObject Type="Embed" ProgID="Equation.3" ShapeID="_x0000_i1083" DrawAspect="Content" ObjectID="_1634192951" r:id="rId120"/>
         </w:object>
       </w:r>
     </w:p>
@@ -8123,6 +8151,7 @@
         <w:t>7. Результат измерений представим в стандартной форме:</w:t>
       </w:r>
     </w:p>
+    <w:bookmarkStart w:id="0" w:name="_GoBack"/>
     <w:p>
       <w:pPr>
         <w:spacing w:after="0"/>
@@ -8144,12 +8173,13 @@
           <w:lang w:val="uk-UA"/>
         </w:rPr>
         <w:object w:dxaOrig="3060" w:dyaOrig="360">
-          <v:shape id="_x0000_i1084" type="#_x0000_t75" style="width:153.45pt;height:18pt" o:ole="">
+          <v:shape id="_x0000_i1084" type="#_x0000_t75" style="width:153.75pt;height:18pt" o:ole="">
             <v:imagedata r:id="rId121" o:title=""/>
           </v:shape>
-          <o:OLEObject Type="Embed" ProgID="Equation.3" ShapeID="_x0000_i1084" DrawAspect="Content" ObjectID="_1633718234" r:id="rId122"/>
+          <o:OLEObject Type="Embed" ProgID="Equation.3" ShapeID="_x0000_i1084" DrawAspect="Content" ObjectID="_1634192952" r:id="rId122"/>
         </w:object>
       </w:r>
+      <w:bookmarkEnd w:id="0"/>
     </w:p>
     <w:p>
       <w:pPr>
@@ -8199,6 +8229,7 @@
           <w:sz w:val="28"/>
           <w:szCs w:val="28"/>
         </w:rPr>
+        <w:lastRenderedPageBreak/>
         <w:t>При измерении температуры термометром класса точности 0,5 с диапазоном измерения (0...100) °</w:t>
       </w:r>
       <w:proofErr w:type="gramStart"/>
@@ -8236,7 +8267,6 @@
           <w:sz w:val="28"/>
           <w:szCs w:val="28"/>
         </w:rPr>
-        <w:lastRenderedPageBreak/>
         <w:t>Решени</w:t>
       </w:r>
       <w:r>
@@ -8276,10 +8306,10 @@
           <w:lang w:val="uk-UA"/>
         </w:rPr>
         <w:object w:dxaOrig="980" w:dyaOrig="360">
-          <v:shape id="_x0000_i1085" type="#_x0000_t75" style="width:48.85pt;height:18pt" o:ole="">
+          <v:shape id="_x0000_i1085" type="#_x0000_t75" style="width:48.75pt;height:18pt" o:ole="">
             <v:imagedata r:id="rId123" o:title=""/>
           </v:shape>
-          <o:OLEObject Type="Embed" ProgID="Equation.3" ShapeID="_x0000_i1085" DrawAspect="Content" ObjectID="_1633718235" r:id="rId124"/>
+          <o:OLEObject Type="Embed" ProgID="Equation.3" ShapeID="_x0000_i1085" DrawAspect="Content" ObjectID="_1634192953" r:id="rId124"/>
         </w:object>
       </w:r>
       <w:r>
@@ -8330,10 +8360,10 @@
           <w:lang w:val="uk-UA"/>
         </w:rPr>
         <w:object w:dxaOrig="2560" w:dyaOrig="740">
-          <v:shape id="_x0000_i1086" type="#_x0000_t75" style="width:128.55pt;height:37.7pt" o:ole="">
+          <v:shape id="_x0000_i1086" type="#_x0000_t75" style="width:128.25pt;height:37.5pt" o:ole="">
             <v:imagedata r:id="rId125" o:title=""/>
           </v:shape>
-          <o:OLEObject Type="Embed" ProgID="Equation.3" ShapeID="_x0000_i1086" DrawAspect="Content" ObjectID="_1633718236" r:id="rId126"/>
+          <o:OLEObject Type="Embed" ProgID="Equation.3" ShapeID="_x0000_i1086" DrawAspect="Content" ObjectID="_1634192954" r:id="rId126"/>
         </w:object>
       </w:r>
     </w:p>
@@ -8388,10 +8418,10 @@
           <w:lang w:val="uk-UA"/>
         </w:rPr>
         <w:object w:dxaOrig="7400" w:dyaOrig="740">
-          <v:shape id="_x0000_i1087" type="#_x0000_t75" style="width:365.15pt;height:37.7pt" o:ole="">
+          <v:shape id="_x0000_i1087" type="#_x0000_t75" style="width:365.25pt;height:37.5pt" o:ole="">
             <v:imagedata r:id="rId127" o:title=""/>
           </v:shape>
-          <o:OLEObject Type="Embed" ProgID="Equation.3" ShapeID="_x0000_i1087" DrawAspect="Content" ObjectID="_1633718237" r:id="rId128"/>
+          <o:OLEObject Type="Embed" ProgID="Equation.3" ShapeID="_x0000_i1087" DrawAspect="Content" ObjectID="_1634192955" r:id="rId128"/>
         </w:object>
       </w:r>
     </w:p>
@@ -8442,10 +8472,10 @@
           <w:lang w:val="uk-UA"/>
         </w:rPr>
         <w:object w:dxaOrig="320" w:dyaOrig="400">
-          <v:shape id="_x0000_i1088" type="#_x0000_t75" style="width:15.45pt;height:20.55pt" o:ole="">
+          <v:shape id="_x0000_i1088" type="#_x0000_t75" style="width:15.75pt;height:20.25pt" o:ole="">
             <v:imagedata r:id="rId129" o:title=""/>
           </v:shape>
-          <o:OLEObject Type="Embed" ProgID="Equation.3" ShapeID="_x0000_i1088" DrawAspect="Content" ObjectID="_1633718238" r:id="rId130"/>
+          <o:OLEObject Type="Embed" ProgID="Equation.3" ShapeID="_x0000_i1088" DrawAspect="Content" ObjectID="_1634192956" r:id="rId130"/>
         </w:object>
       </w:r>
       <w:r>
@@ -8477,10 +8507,10 @@
           <w:lang w:val="uk-UA"/>
         </w:rPr>
         <w:object w:dxaOrig="6820" w:dyaOrig="900">
-          <v:shape id="_x0000_i1089" type="#_x0000_t75" style="width:341.15pt;height:45.45pt" o:ole="">
+          <v:shape id="_x0000_i1089" type="#_x0000_t75" style="width:341.25pt;height:45.75pt" o:ole="">
             <v:imagedata r:id="rId131" o:title=""/>
           </v:shape>
-          <o:OLEObject Type="Embed" ProgID="Equation.3" ShapeID="_x0000_i1089" DrawAspect="Content" ObjectID="_1633718239" r:id="rId132"/>
+          <o:OLEObject Type="Embed" ProgID="Equation.3" ShapeID="_x0000_i1089" DrawAspect="Content" ObjectID="_1634192957" r:id="rId132"/>
         </w:object>
       </w:r>
     </w:p>
@@ -8523,10 +8553,10 @@
           <w:lang w:val="uk-UA"/>
         </w:rPr>
         <w:object w:dxaOrig="220" w:dyaOrig="240">
-          <v:shape id="_x0000_i1090" type="#_x0000_t75" style="width:11.15pt;height:12pt" o:ole="">
+          <v:shape id="_x0000_i1090" type="#_x0000_t75" style="width:11.25pt;height:12pt" o:ole="">
             <v:imagedata r:id="rId133" o:title=""/>
           </v:shape>
-          <o:OLEObject Type="Embed" ProgID="Equation.3" ShapeID="_x0000_i1090" DrawAspect="Content" ObjectID="_1633718240" r:id="rId134"/>
+          <o:OLEObject Type="Embed" ProgID="Equation.3" ShapeID="_x0000_i1090" DrawAspect="Content" ObjectID="_1634192958" r:id="rId134"/>
         </w:object>
       </w:r>
       <w:r>
@@ -8771,10 +8801,10 @@
           <w:szCs w:val="28"/>
         </w:rPr>
         <w:object w:dxaOrig="600" w:dyaOrig="400">
-          <v:shape id="_x0000_i1091" type="#_x0000_t75" style="width:30pt;height:20.55pt" o:ole="">
+          <v:shape id="_x0000_i1091" type="#_x0000_t75" style="width:30pt;height:20.25pt" o:ole="">
             <v:imagedata r:id="rId136" o:title=""/>
           </v:shape>
-          <o:OLEObject Type="Embed" ProgID="Equation.3" ShapeID="_x0000_i1091" DrawAspect="Content" ObjectID="_1633718241" r:id="rId137"/>
+          <o:OLEObject Type="Embed" ProgID="Equation.3" ShapeID="_x0000_i1091" DrawAspect="Content" ObjectID="_1634192959" r:id="rId137"/>
         </w:object>
       </w:r>
       <w:r>
@@ -9031,10 +9061,10 @@
           <w:lang w:val="uk-UA"/>
         </w:rPr>
         <w:object w:dxaOrig="560" w:dyaOrig="400">
-          <v:shape id="_x0000_i1092" type="#_x0000_t75" style="width:28.3pt;height:20.55pt" o:ole="">
+          <v:shape id="_x0000_i1092" type="#_x0000_t75" style="width:28.5pt;height:20.25pt" o:ole="">
             <v:imagedata r:id="rId139" o:title=""/>
           </v:shape>
-          <o:OLEObject Type="Embed" ProgID="Equation.3" ShapeID="_x0000_i1092" DrawAspect="Content" ObjectID="_1633718242" r:id="rId140"/>
+          <o:OLEObject Type="Embed" ProgID="Equation.3" ShapeID="_x0000_i1092" DrawAspect="Content" ObjectID="_1634192960" r:id="rId140"/>
         </w:object>
       </w:r>
       <w:r>
@@ -9297,10 +9327,10 @@
           <w:lang w:val="uk-UA"/>
         </w:rPr>
         <w:object w:dxaOrig="600" w:dyaOrig="400">
-          <v:shape id="_x0000_i1093" type="#_x0000_t75" style="width:30pt;height:20.55pt" o:ole="">
+          <v:shape id="_x0000_i1093" type="#_x0000_t75" style="width:30pt;height:20.25pt" o:ole="">
             <v:imagedata r:id="rId141" o:title=""/>
           </v:shape>
-          <o:OLEObject Type="Embed" ProgID="Equation.3" ShapeID="_x0000_i1093" DrawAspect="Content" ObjectID="_1633718243" r:id="rId142"/>
+          <o:OLEObject Type="Embed" ProgID="Equation.3" ShapeID="_x0000_i1093" DrawAspect="Content" ObjectID="_1634192961" r:id="rId142"/>
         </w:object>
       </w:r>
       <w:r>
@@ -9388,10 +9418,10 @@
           <w:szCs w:val="28"/>
         </w:rPr>
         <w:object w:dxaOrig="2880" w:dyaOrig="859">
-          <v:shape id="_x0000_i1094" type="#_x0000_t75" style="width:2in;height:43.7pt" o:ole="">
+          <v:shape id="_x0000_i1094" type="#_x0000_t75" style="width:2in;height:43.5pt" o:ole="">
             <v:imagedata r:id="rId143" o:title=""/>
           </v:shape>
-          <o:OLEObject Type="Embed" ProgID="Equation.3" ShapeID="_x0000_i1094" DrawAspect="Content" ObjectID="_1633718244" r:id="rId144"/>
+          <o:OLEObject Type="Embed" ProgID="Equation.3" ShapeID="_x0000_i1094" DrawAspect="Content" ObjectID="_1634192962" r:id="rId144"/>
         </w:object>
       </w:r>
       <w:r>
@@ -9484,10 +9514,10 @@
           <w:lang w:val="uk-UA"/>
         </w:rPr>
         <w:object w:dxaOrig="1260" w:dyaOrig="400">
-          <v:shape id="_x0000_i1095" type="#_x0000_t75" style="width:63.45pt;height:20.55pt" o:ole="">
+          <v:shape id="_x0000_i1095" type="#_x0000_t75" style="width:63.75pt;height:20.25pt" o:ole="">
             <v:imagedata r:id="rId145" o:title=""/>
           </v:shape>
-          <o:OLEObject Type="Embed" ProgID="Equation.3" ShapeID="_x0000_i1095" DrawAspect="Content" ObjectID="_1633718245" r:id="rId146"/>
+          <o:OLEObject Type="Embed" ProgID="Equation.3" ShapeID="_x0000_i1095" DrawAspect="Content" ObjectID="_1634192963" r:id="rId146"/>
         </w:object>
       </w:r>
       <w:r>
@@ -9718,10 +9748,10 @@
           <w:lang w:val="uk-UA"/>
         </w:rPr>
         <w:object w:dxaOrig="320" w:dyaOrig="400">
-          <v:shape id="_x0000_i1096" type="#_x0000_t75" style="width:15.45pt;height:20.55pt" o:ole="">
+          <v:shape id="_x0000_i1096" type="#_x0000_t75" style="width:15.75pt;height:20.25pt" o:ole="">
             <v:imagedata r:id="rId148" o:title=""/>
           </v:shape>
-          <o:OLEObject Type="Embed" ProgID="Equation.3" ShapeID="_x0000_i1096" DrawAspect="Content" ObjectID="_1633718246" r:id="rId149"/>
+          <o:OLEObject Type="Embed" ProgID="Equation.3" ShapeID="_x0000_i1096" DrawAspect="Content" ObjectID="_1634192964" r:id="rId149"/>
         </w:object>
       </w:r>
       <w:r>
@@ -9751,10 +9781,10 @@
           <w:lang w:val="uk-UA"/>
         </w:rPr>
         <w:object w:dxaOrig="420" w:dyaOrig="400">
-          <v:shape id="_x0000_i1097" type="#_x0000_t75" style="width:21.45pt;height:20.55pt" o:ole="">
+          <v:shape id="_x0000_i1097" type="#_x0000_t75" style="width:21.75pt;height:20.25pt" o:ole="">
             <v:imagedata r:id="rId150" o:title=""/>
           </v:shape>
-          <o:OLEObject Type="Embed" ProgID="Equation.3" ShapeID="_x0000_i1097" DrawAspect="Content" ObjectID="_1633718247" r:id="rId151"/>
+          <o:OLEObject Type="Embed" ProgID="Equation.3" ShapeID="_x0000_i1097" DrawAspect="Content" ObjectID="_1634192965" r:id="rId151"/>
         </w:object>
       </w:r>
       <w:r>
@@ -9783,10 +9813,10 @@
           <w:lang w:val="uk-UA"/>
         </w:rPr>
         <w:object w:dxaOrig="600" w:dyaOrig="400">
-          <v:shape id="_x0000_i1098" type="#_x0000_t75" style="width:30pt;height:20.55pt" o:ole="">
+          <v:shape id="_x0000_i1098" type="#_x0000_t75" style="width:30pt;height:20.25pt" o:ole="">
             <v:imagedata r:id="rId152" o:title=""/>
           </v:shape>
-          <o:OLEObject Type="Embed" ProgID="Equation.3" ShapeID="_x0000_i1098" DrawAspect="Content" ObjectID="_1633718248" r:id="rId153"/>
+          <o:OLEObject Type="Embed" ProgID="Equation.3" ShapeID="_x0000_i1098" DrawAspect="Content" ObjectID="_1634192966" r:id="rId153"/>
         </w:object>
       </w:r>
       <w:r>
@@ -10037,10 +10067,10 @@
           <w:lang w:val="uk-UA"/>
         </w:rPr>
         <w:object w:dxaOrig="560" w:dyaOrig="400">
-          <v:shape id="_x0000_i1099" type="#_x0000_t75" style="width:28.3pt;height:20.55pt" o:ole="">
+          <v:shape id="_x0000_i1099" type="#_x0000_t75" style="width:28.5pt;height:20.25pt" o:ole="">
             <v:imagedata r:id="rId154" o:title=""/>
           </v:shape>
-          <o:OLEObject Type="Embed" ProgID="Equation.3" ShapeID="_x0000_i1099" DrawAspect="Content" ObjectID="_1633718249" r:id="rId155"/>
+          <o:OLEObject Type="Embed" ProgID="Equation.3" ShapeID="_x0000_i1099" DrawAspect="Content" ObjectID="_1634192967" r:id="rId155"/>
         </w:object>
       </w:r>
       <w:r>
@@ -10104,10 +10134,10 @@
           <w:lang w:val="uk-UA"/>
         </w:rPr>
         <w:object w:dxaOrig="2860" w:dyaOrig="859">
-          <v:shape id="_x0000_i1100" type="#_x0000_t75" style="width:142.3pt;height:43.7pt" o:ole="">
+          <v:shape id="_x0000_i1100" type="#_x0000_t75" style="width:142.5pt;height:43.5pt" o:ole="">
             <v:imagedata r:id="rId156" o:title=""/>
           </v:shape>
-          <o:OLEObject Type="Embed" ProgID="Equation.3" ShapeID="_x0000_i1100" DrawAspect="Content" ObjectID="_1633718250" r:id="rId157"/>
+          <o:OLEObject Type="Embed" ProgID="Equation.3" ShapeID="_x0000_i1100" DrawAspect="Content" ObjectID="_1634192968" r:id="rId157"/>
         </w:object>
       </w:r>
     </w:p>
@@ -10130,10 +10160,10 @@
           <w:lang w:val="uk-UA"/>
         </w:rPr>
         <w:object w:dxaOrig="360" w:dyaOrig="400">
-          <v:shape id="_x0000_i1101" type="#_x0000_t75" style="width:18pt;height:20.55pt" o:ole="">
+          <v:shape id="_x0000_i1101" type="#_x0000_t75" style="width:18pt;height:20.25pt" o:ole="">
             <v:imagedata r:id="rId158" o:title=""/>
           </v:shape>
-          <o:OLEObject Type="Embed" ProgID="Equation.3" ShapeID="_x0000_i1101" DrawAspect="Content" ObjectID="_1633718251" r:id="rId159"/>
+          <o:OLEObject Type="Embed" ProgID="Equation.3" ShapeID="_x0000_i1101" DrawAspect="Content" ObjectID="_1634192969" r:id="rId159"/>
         </w:object>
       </w:r>
       <w:r>
@@ -10154,10 +10184,10 @@
           <w:lang w:val="uk-UA"/>
         </w:rPr>
         <w:object w:dxaOrig="420" w:dyaOrig="400">
-          <v:shape id="_x0000_i1102" type="#_x0000_t75" style="width:21.45pt;height:20.55pt" o:ole="">
+          <v:shape id="_x0000_i1102" type="#_x0000_t75" style="width:21.75pt;height:20.25pt" o:ole="">
             <v:imagedata r:id="rId160" o:title=""/>
           </v:shape>
-          <o:OLEObject Type="Embed" ProgID="Equation.3" ShapeID="_x0000_i1102" DrawAspect="Content" ObjectID="_1633718252" r:id="rId161"/>
+          <o:OLEObject Type="Embed" ProgID="Equation.3" ShapeID="_x0000_i1102" DrawAspect="Content" ObjectID="_1634192970" r:id="rId161"/>
         </w:object>
       </w:r>
       <w:r>
@@ -10213,10 +10243,10 @@
           <w:lang w:val="uk-UA"/>
         </w:rPr>
         <w:object w:dxaOrig="340" w:dyaOrig="400">
-          <v:shape id="_x0000_i1103" type="#_x0000_t75" style="width:18pt;height:20.55pt" o:ole="">
+          <v:shape id="_x0000_i1103" type="#_x0000_t75" style="width:18pt;height:20.25pt" o:ole="">
             <v:imagedata r:id="rId162" o:title=""/>
           </v:shape>
-          <o:OLEObject Type="Embed" ProgID="Equation.3" ShapeID="_x0000_i1103" DrawAspect="Content" ObjectID="_1633718253" r:id="rId163"/>
+          <o:OLEObject Type="Embed" ProgID="Equation.3" ShapeID="_x0000_i1103" DrawAspect="Content" ObjectID="_1634192971" r:id="rId163"/>
         </w:object>
       </w:r>
       <w:r>
@@ -10247,10 +10277,10 @@
           <w:lang w:val="uk-UA"/>
         </w:rPr>
         <w:object w:dxaOrig="2120" w:dyaOrig="780">
-          <v:shape id="_x0000_i1104" type="#_x0000_t75" style="width:105.45pt;height:39.45pt" o:ole="">
+          <v:shape id="_x0000_i1104" type="#_x0000_t75" style="width:105.75pt;height:39.75pt" o:ole="">
             <v:imagedata r:id="rId164" o:title=""/>
           </v:shape>
-          <o:OLEObject Type="Embed" ProgID="Equation.3" ShapeID="_x0000_i1104" DrawAspect="Content" ObjectID="_1633718254" r:id="rId165"/>
+          <o:OLEObject Type="Embed" ProgID="Equation.3" ShapeID="_x0000_i1104" DrawAspect="Content" ObjectID="_1634192972" r:id="rId165"/>
         </w:object>
       </w:r>
     </w:p>
@@ -10284,7 +10314,7 @@
           <v:shape id="_x0000_i1105" type="#_x0000_t75" style="width:54pt;height:18pt" o:ole="">
             <v:imagedata r:id="rId166" o:title=""/>
           </v:shape>
-          <o:OLEObject Type="Embed" ProgID="Equation.3" ShapeID="_x0000_i1105" DrawAspect="Content" ObjectID="_1633718255" r:id="rId167"/>
+          <o:OLEObject Type="Embed" ProgID="Equation.3" ShapeID="_x0000_i1105" DrawAspect="Content" ObjectID="_1634192973" r:id="rId167"/>
         </w:object>
       </w:r>
       <w:r>
@@ -10328,10 +10358,10 @@
           <w:szCs w:val="28"/>
         </w:rPr>
         <w:object w:dxaOrig="660" w:dyaOrig="320">
-          <v:shape id="_x0000_i1106" type="#_x0000_t75" style="width:33.45pt;height:15.45pt" o:ole="">
+          <v:shape id="_x0000_i1106" type="#_x0000_t75" style="width:33.75pt;height:15.75pt" o:ole="">
             <v:imagedata r:id="rId168" o:title=""/>
           </v:shape>
-          <o:OLEObject Type="Embed" ProgID="Equation.3" ShapeID="_x0000_i1106" DrawAspect="Content" ObjectID="_1633718256" r:id="rId169"/>
+          <o:OLEObject Type="Embed" ProgID="Equation.3" ShapeID="_x0000_i1106" DrawAspect="Content" ObjectID="_1634192974" r:id="rId169"/>
         </w:object>
       </w:r>
       <w:r>
@@ -10369,10 +10399,10 @@
           <w:lang w:val="uk-UA"/>
         </w:rPr>
         <w:object w:dxaOrig="1140" w:dyaOrig="360">
-          <v:shape id="_x0000_i1107" type="#_x0000_t75" style="width:56.55pt;height:18pt" o:ole="">
+          <v:shape id="_x0000_i1107" type="#_x0000_t75" style="width:56.25pt;height:18pt" o:ole="">
             <v:imagedata r:id="rId170" o:title=""/>
           </v:shape>
-          <o:OLEObject Type="Embed" ProgID="Equation.3" ShapeID="_x0000_i1107" DrawAspect="Content" ObjectID="_1633718257" r:id="rId171"/>
+          <o:OLEObject Type="Embed" ProgID="Equation.3" ShapeID="_x0000_i1107" DrawAspect="Content" ObjectID="_1634192975" r:id="rId171"/>
         </w:object>
       </w:r>
       <w:r>
@@ -10422,10 +10452,10 @@
           <w:lang w:val="uk-UA"/>
         </w:rPr>
         <w:object w:dxaOrig="2860" w:dyaOrig="360">
-          <v:shape id="_x0000_i1108" type="#_x0000_t75" style="width:142.3pt;height:18pt" o:ole="">
+          <v:shape id="_x0000_i1108" type="#_x0000_t75" style="width:142.5pt;height:18pt" o:ole="">
             <v:imagedata r:id="rId172" o:title=""/>
           </v:shape>
-          <o:OLEObject Type="Embed" ProgID="Equation.3" ShapeID="_x0000_i1108" DrawAspect="Content" ObjectID="_1633718258" r:id="rId173"/>
+          <o:OLEObject Type="Embed" ProgID="Equation.3" ShapeID="_x0000_i1108" DrawAspect="Content" ObjectID="_1634192976" r:id="rId173"/>
         </w:object>
       </w:r>
     </w:p>
@@ -10486,7 +10516,6 @@
           <w:sz w:val="28"/>
           <w:szCs w:val="28"/>
         </w:rPr>
-        <w:lastRenderedPageBreak/>
         <w:t>формуле 2.13, °</w:t>
       </w:r>
       <w:proofErr w:type="gramStart"/>
@@ -10524,10 +10553,10 @@
           <w:lang w:val="uk-UA"/>
         </w:rPr>
         <w:object w:dxaOrig="3720" w:dyaOrig="980">
-          <v:shape id="_x0000_i1109" type="#_x0000_t75" style="width:186pt;height:48.85pt" o:ole="">
+          <v:shape id="_x0000_i1109" type="#_x0000_t75" style="width:186pt;height:48.75pt" o:ole="">
             <v:imagedata r:id="rId174" o:title=""/>
           </v:shape>
-          <o:OLEObject Type="Embed" ProgID="Equation.3" ShapeID="_x0000_i1109" DrawAspect="Content" ObjectID="_1633718259" r:id="rId175"/>
+          <o:OLEObject Type="Embed" ProgID="Equation.3" ShapeID="_x0000_i1109" DrawAspect="Content" ObjectID="_1634192977" r:id="rId175"/>
         </w:object>
       </w:r>
     </w:p>
@@ -10591,10 +10620,10 @@
           <w:lang w:val="uk-UA"/>
         </w:rPr>
         <w:object w:dxaOrig="2160" w:dyaOrig="340">
-          <v:shape id="_x0000_i1110" type="#_x0000_t75" style="width:108.85pt;height:16.3pt" o:ole="">
+          <v:shape id="_x0000_i1110" type="#_x0000_t75" style="width:108.75pt;height:16.5pt" o:ole="">
             <v:imagedata r:id="rId176" o:title=""/>
           </v:shape>
-          <o:OLEObject Type="Embed" ProgID="Equation.DSMT4" ShapeID="_x0000_i1110" DrawAspect="Content" ObjectID="_1633718260" r:id="rId177"/>
+          <o:OLEObject Type="Embed" ProgID="Equation.DSMT4" ShapeID="_x0000_i1110" DrawAspect="Content" ObjectID="_1634192978" r:id="rId177"/>
         </w:object>
       </w:r>
     </w:p>
@@ -10783,10 +10812,10 @@
           <w:lang w:val="uk-UA"/>
         </w:rPr>
         <w:object w:dxaOrig="1900" w:dyaOrig="780">
-          <v:shape id="_x0000_i1111" type="#_x0000_t75" style="width:95.15pt;height:37.7pt" o:ole="">
+          <v:shape id="_x0000_i1111" type="#_x0000_t75" style="width:95.25pt;height:37.5pt" o:ole="">
             <v:imagedata r:id="rId178" o:title=""/>
           </v:shape>
-          <o:OLEObject Type="Embed" ProgID="Equation.DSMT4" ShapeID="_x0000_i1111" DrawAspect="Content" ObjectID="_1633718261" r:id="rId179"/>
+          <o:OLEObject Type="Embed" ProgID="Equation.DSMT4" ShapeID="_x0000_i1111" DrawAspect="Content" ObjectID="_1634192979" r:id="rId179"/>
         </w:object>
       </w:r>
       <w:r>
@@ -10993,10 +11022,10 @@
           <w:lang w:val="uk-UA"/>
         </w:rPr>
         <w:object w:dxaOrig="2060" w:dyaOrig="740">
-          <v:shape id="_x0000_i1112" type="#_x0000_t75" style="width:102pt;height:37.7pt" o:ole="">
+          <v:shape id="_x0000_i1112" type="#_x0000_t75" style="width:102pt;height:37.5pt" o:ole="">
             <v:imagedata r:id="rId180" o:title=""/>
           </v:shape>
-          <o:OLEObject Type="Embed" ProgID="Equation.3" ShapeID="_x0000_i1112" DrawAspect="Content" ObjectID="_1633718262" r:id="rId181"/>
+          <o:OLEObject Type="Embed" ProgID="Equation.3" ShapeID="_x0000_i1112" DrawAspect="Content" ObjectID="_1634192980" r:id="rId181"/>
         </w:object>
       </w:r>
       <w:r>
@@ -11091,10 +11120,10 @@
           <w:lang w:val="uk-UA"/>
         </w:rPr>
         <w:object w:dxaOrig="2320" w:dyaOrig="820">
-          <v:shape id="_x0000_i1113" type="#_x0000_t75" style="width:116.55pt;height:39.45pt" o:ole="">
+          <v:shape id="_x0000_i1113" type="#_x0000_t75" style="width:116.25pt;height:39.75pt" o:ole="">
             <v:imagedata r:id="rId182" o:title=""/>
           </v:shape>
-          <o:OLEObject Type="Embed" ProgID="Equation.3" ShapeID="_x0000_i1113" DrawAspect="Content" ObjectID="_1633718263" r:id="rId183"/>
+          <o:OLEObject Type="Embed" ProgID="Equation.3" ShapeID="_x0000_i1113" DrawAspect="Content" ObjectID="_1634192981" r:id="rId183"/>
         </w:object>
       </w:r>
       <w:r>
@@ -11196,10 +11225,10 @@
           <w:lang w:val="uk-UA"/>
         </w:rPr>
         <w:object w:dxaOrig="1579" w:dyaOrig="360">
-          <v:shape id="_x0000_i1114" type="#_x0000_t75" style="width:78.85pt;height:18pt" o:ole="">
+          <v:shape id="_x0000_i1114" type="#_x0000_t75" style="width:78.75pt;height:18pt" o:ole="">
             <v:imagedata r:id="rId184" o:title=""/>
           </v:shape>
-          <o:OLEObject Type="Embed" ProgID="Equation.3" ShapeID="_x0000_i1114" DrawAspect="Content" ObjectID="_1633718264" r:id="rId185"/>
+          <o:OLEObject Type="Embed" ProgID="Equation.3" ShapeID="_x0000_i1114" DrawAspect="Content" ObjectID="_1634192982" r:id="rId185"/>
         </w:object>
       </w:r>
       <w:r>
@@ -11218,10 +11247,10 @@
           <w:lang w:val="uk-UA"/>
         </w:rPr>
         <w:object w:dxaOrig="2600" w:dyaOrig="440">
-          <v:shape id="_x0000_i1115" type="#_x0000_t75" style="width:128.55pt;height:22.3pt" o:ole="">
+          <v:shape id="_x0000_i1115" type="#_x0000_t75" style="width:128.25pt;height:22.5pt" o:ole="">
             <v:imagedata r:id="rId186" o:title=""/>
           </v:shape>
-          <o:OLEObject Type="Embed" ProgID="Equation.3" ShapeID="_x0000_i1115" DrawAspect="Content" ObjectID="_1633718265" r:id="rId187"/>
+          <o:OLEObject Type="Embed" ProgID="Equation.3" ShapeID="_x0000_i1115" DrawAspect="Content" ObjectID="_1634192983" r:id="rId187"/>
         </w:object>
       </w:r>
       <w:r>
@@ -11264,8 +11293,6 @@
         </w:rPr>
         <w:t>3.2 Пример расчета зависимости абсолютной, относительной и приведенной погрешностей от результата измерений</w:t>
       </w:r>
-      <w:bookmarkStart w:id="0" w:name="_GoBack"/>
-      <w:bookmarkEnd w:id="0"/>
     </w:p>
     <w:p>
       <w:pPr>
@@ -11296,6 +11323,7 @@
           <w:sz w:val="28"/>
           <w:szCs w:val="28"/>
         </w:rPr>
+        <w:lastRenderedPageBreak/>
         <w:t>Вольтметром со шкалой (0...100) В, который характеризуется абсолютной погрешностью ΔU=1</w:t>
       </w:r>
       <w:proofErr w:type="gramStart"/>
@@ -11314,16 +11342,7 @@
           <w:sz w:val="28"/>
           <w:szCs w:val="28"/>
         </w:rPr>
-        <w:t xml:space="preserve">, определены значения напряжения, В: 0, 10, 20, 40, 50, 60, 80, </w:t>
-      </w:r>
-      <w:r>
-        <w:rPr>
-          <w:rFonts w:ascii="Times New Roman" w:hAnsi="Times New Roman" w:cs="Times New Roman"/>
-          <w:sz w:val="28"/>
-          <w:szCs w:val="28"/>
-        </w:rPr>
-        <w:lastRenderedPageBreak/>
-        <w:t>100. Рассчитать зависимости абсолютной, относительной и приведенной погрешностей от результата измерений. Результаты представить в виде таблиц и графиков.</w:t>
+        <w:t>, определены значения напряжения, В: 0, 10, 20, 40, 50, 60, 80, 100. Рассчитать зависимости абсолютной, относительной и приведенной погрешностей от результата измерений. Результаты представить в виде таблиц и графиков.</w:t>
       </w:r>
     </w:p>
     <w:p>
@@ -11529,10 +11548,10 @@
           <w:lang w:val="uk-UA"/>
         </w:rPr>
         <w:object w:dxaOrig="1900" w:dyaOrig="740">
-          <v:shape id="_x0000_i1116" type="#_x0000_t75" style="width:95.15pt;height:37.7pt" o:ole="">
+          <v:shape id="_x0000_i1116" type="#_x0000_t75" style="width:95.25pt;height:37.5pt" o:ole="">
             <v:imagedata r:id="rId188" o:title=""/>
           </v:shape>
-          <o:OLEObject Type="Embed" ProgID="Equation.3" ShapeID="_x0000_i1116" DrawAspect="Content" ObjectID="_1633718266" r:id="rId189"/>
+          <o:OLEObject Type="Embed" ProgID="Equation.3" ShapeID="_x0000_i1116" DrawAspect="Content" ObjectID="_1634192984" r:id="rId189"/>
         </w:object>
       </w:r>
     </w:p>
@@ -11591,10 +11610,10 @@
           <w:lang w:val="uk-UA"/>
         </w:rPr>
         <w:object w:dxaOrig="2320" w:dyaOrig="740">
-          <v:shape id="_x0000_i1117" type="#_x0000_t75" style="width:116.55pt;height:37.7pt" o:ole="">
+          <v:shape id="_x0000_i1117" type="#_x0000_t75" style="width:116.25pt;height:37.5pt" o:ole="">
             <v:imagedata r:id="rId190" o:title=""/>
           </v:shape>
-          <o:OLEObject Type="Embed" ProgID="Equation.3" ShapeID="_x0000_i1117" DrawAspect="Content" ObjectID="_1633718267" r:id="rId191"/>
+          <o:OLEObject Type="Embed" ProgID="Equation.3" ShapeID="_x0000_i1117" DrawAspect="Content" ObjectID="_1634192985" r:id="rId191"/>
         </w:object>
       </w:r>
     </w:p>
@@ -11653,10 +11672,10 @@
           <w:lang w:val="uk-UA"/>
         </w:rPr>
         <w:object w:dxaOrig="2740" w:dyaOrig="740">
-          <v:shape id="_x0000_i1118" type="#_x0000_t75" style="width:137.15pt;height:37.7pt" o:ole="">
+          <v:shape id="_x0000_i1118" type="#_x0000_t75" style="width:137.25pt;height:37.5pt" o:ole="">
             <v:imagedata r:id="rId192" o:title=""/>
           </v:shape>
-          <o:OLEObject Type="Embed" ProgID="Equation.3" ShapeID="_x0000_i1118" DrawAspect="Content" ObjectID="_1633718268" r:id="rId193"/>
+          <o:OLEObject Type="Embed" ProgID="Equation.3" ShapeID="_x0000_i1118" DrawAspect="Content" ObjectID="_1634192986" r:id="rId193"/>
         </w:object>
       </w:r>
     </w:p>
@@ -11733,10 +11752,10 @@
           <w:lang w:val="en-US"/>
         </w:rPr>
         <w:object w:dxaOrig="2280" w:dyaOrig="820">
-          <v:shape id="_x0000_i1119" type="#_x0000_t75" style="width:111.45pt;height:39.45pt" o:ole="">
+          <v:shape id="_x0000_i1119" type="#_x0000_t75" style="width:111.75pt;height:39.75pt" o:ole="">
             <v:imagedata r:id="rId194" o:title=""/>
           </v:shape>
-          <o:OLEObject Type="Embed" ProgID="Equation.3" ShapeID="_x0000_i1119" DrawAspect="Content" ObjectID="_1633718269" r:id="rId195"/>
+          <o:OLEObject Type="Embed" ProgID="Equation.3" ShapeID="_x0000_i1119" DrawAspect="Content" ObjectID="_1634192987" r:id="rId195"/>
         </w:object>
       </w:r>
     </w:p>
@@ -11802,10 +11821,10 @@
           <w:lang w:val="uk-UA"/>
         </w:rPr>
         <w:object w:dxaOrig="2760" w:dyaOrig="440">
-          <v:shape id="_x0000_i1120" type="#_x0000_t75" style="width:137.15pt;height:22.3pt" o:ole="">
+          <v:shape id="_x0000_i1120" type="#_x0000_t75" style="width:137.25pt;height:22.5pt" o:ole="">
             <v:imagedata r:id="rId196" o:title=""/>
           </v:shape>
-          <o:OLEObject Type="Embed" ProgID="Equation.3" ShapeID="_x0000_i1120" DrawAspect="Content" ObjectID="_1633718270" r:id="rId197"/>
+          <o:OLEObject Type="Embed" ProgID="Equation.3" ShapeID="_x0000_i1120" DrawAspect="Content" ObjectID="_1634192988" r:id="rId197"/>
         </w:object>
       </w:r>
     </w:p>
@@ -11864,10 +11883,10 @@
           <w:lang w:val="uk-UA"/>
         </w:rPr>
         <w:object w:dxaOrig="2520" w:dyaOrig="740">
-          <v:shape id="_x0000_i1121" type="#_x0000_t75" style="width:126pt;height:37.7pt" o:ole="">
+          <v:shape id="_x0000_i1121" type="#_x0000_t75" style="width:126pt;height:37.5pt" o:ole="">
             <v:imagedata r:id="rId198" o:title=""/>
           </v:shape>
-          <o:OLEObject Type="Embed" ProgID="Equation.3" ShapeID="_x0000_i1121" DrawAspect="Content" ObjectID="_1633718271" r:id="rId199"/>
+          <o:OLEObject Type="Embed" ProgID="Equation.3" ShapeID="_x0000_i1121" DrawAspect="Content" ObjectID="_1634192989" r:id="rId199"/>
         </w:object>
       </w:r>
     </w:p>
@@ -12236,6 +12255,7 @@
                 <w:szCs w:val="28"/>
                 <w:lang w:val="uk-UA"/>
               </w:rPr>
+              <w:lastRenderedPageBreak/>
               <w:t>10</w:t>
             </w:r>
           </w:p>
@@ -12342,7 +12362,6 @@
                 <w:szCs w:val="28"/>
                 <w:lang w:val="uk-UA"/>
               </w:rPr>
-              <w:lastRenderedPageBreak/>
               <w:t>20</w:t>
             </w:r>
           </w:p>
@@ -13229,7 +13248,6 @@
           <w:sz w:val="28"/>
           <w:szCs w:val="28"/>
         </w:rPr>
-        <w:lastRenderedPageBreak/>
         <w:t>Таблица 4.2 – Исходные данные к заданию 1</w:t>
       </w:r>
     </w:p>
